--- a/Assignment1.docx
+++ b/Assignment1.docx
@@ -1,6 +1,6 @@
 
 <file path=word/document.xml><?xml version="1.0" encoding="utf-8"?>
-<w:document xmlns:wpc="http://schemas.microsoft.com/office/word/2010/wordprocessingCanvas" xmlns:cx="http://schemas.microsoft.com/office/drawing/2014/chartex" xmlns:cx1="http://schemas.microsoft.com/office/drawing/2015/9/8/chartex" xmlns:cx2="http://schemas.microsoft.com/office/drawing/2015/10/21/chartex" xmlns:cx3="http://schemas.microsoft.com/office/drawing/2016/5/9/chartex" xmlns:cx4="http://schemas.microsoft.com/office/drawing/2016/5/10/chartex" xmlns:cx5="http://schemas.microsoft.com/office/drawing/2016/5/11/chartex" xmlns:cx6="http://schemas.microsoft.com/office/drawing/2016/5/12/chartex" xmlns:cx7="http://schemas.microsoft.com/office/drawing/2016/5/13/chartex" xmlns:cx8="http://schemas.microsoft.com/office/drawing/2016/5/14/chartex" xmlns:mc="http://schemas.openxmlformats.org/markup-compatibility/2006" xmlns:aink="http://schemas.microsoft.com/office/drawing/2016/ink" xmlns:am3d="http://schemas.microsoft.com/office/drawing/2017/model3d" xmlns:o="urn:schemas-microsoft-com:office:office" xmlns:r="http://schemas.openxmlformats.org/officeDocument/2006/relationships" xmlns:m="http://schemas.openxmlformats.org/officeDocument/2006/math" xmlns:v="urn:schemas-microsoft-com:vml" xmlns:wp14="http://schemas.microsoft.com/office/word/2010/wordprocessingDrawing" xmlns:wp="http://schemas.openxmlformats.org/drawingml/2006/wordprocessingDrawing" xmlns:w10="urn:schemas-microsoft-com:office:word" xmlns:w="http://schemas.openxmlformats.org/wordprocessingml/2006/main" xmlns:w14="http://schemas.microsoft.com/office/word/2010/wordml" xmlns:w15="http://schemas.microsoft.com/office/word/2012/wordml" xmlns:w16cid="http://schemas.microsoft.com/office/word/2016/wordml/cid" xmlns:w16se="http://schemas.microsoft.com/office/word/2015/wordml/symex" xmlns:wpg="http://schemas.microsoft.com/office/word/2010/wordprocessingGroup" xmlns:wpi="http://schemas.microsoft.com/office/word/2010/wordprocessingInk" xmlns:wne="http://schemas.microsoft.com/office/word/2006/wordml" xmlns:wps="http://schemas.microsoft.com/office/word/2010/wordprocessingShape" mc:Ignorable="w14 w15 w16se w16cid wp14">
+<w:document xmlns:wpc="http://schemas.microsoft.com/office/word/2010/wordprocessingCanvas" xmlns:cx="http://schemas.microsoft.com/office/drawing/2014/chartex" xmlns:cx1="http://schemas.microsoft.com/office/drawing/2015/9/8/chartex" xmlns:cx2="http://schemas.microsoft.com/office/drawing/2015/10/21/chartex" xmlns:cx3="http://schemas.microsoft.com/office/drawing/2016/5/9/chartex" xmlns:cx4="http://schemas.microsoft.com/office/drawing/2016/5/10/chartex" xmlns:cx5="http://schemas.microsoft.com/office/drawing/2016/5/11/chartex" xmlns:cx6="http://schemas.microsoft.com/office/drawing/2016/5/12/chartex" xmlns:cx7="http://schemas.microsoft.com/office/drawing/2016/5/13/chartex" xmlns:cx8="http://schemas.microsoft.com/office/drawing/2016/5/14/chartex" xmlns:mc="http://schemas.openxmlformats.org/markup-compatibility/2006" xmlns:aink="http://schemas.microsoft.com/office/drawing/2016/ink" xmlns:am3d="http://schemas.microsoft.com/office/drawing/2017/model3d" xmlns:o="urn:schemas-microsoft-com:office:office" xmlns:r="http://schemas.openxmlformats.org/officeDocument/2006/relationships" xmlns:m="http://schemas.openxmlformats.org/officeDocument/2006/math" xmlns:v="urn:schemas-microsoft-com:vml" xmlns:wp14="http://schemas.microsoft.com/office/word/2010/wordprocessingDrawing" xmlns:wp="http://schemas.openxmlformats.org/drawingml/2006/wordprocessingDrawing" xmlns:w10="urn:schemas-microsoft-com:office:word" xmlns:w="http://schemas.openxmlformats.org/wordprocessingml/2006/main" xmlns:w14="http://schemas.microsoft.com/office/word/2010/wordml" xmlns:w15="http://schemas.microsoft.com/office/word/2012/wordml" xmlns:w16cex="http://schemas.microsoft.com/office/word/2018/wordml/cex" xmlns:w16cid="http://schemas.microsoft.com/office/word/2016/wordml/cid" xmlns:w16="http://schemas.microsoft.com/office/word/2018/wordml" xmlns:w16se="http://schemas.microsoft.com/office/word/2015/wordml/symex" xmlns:wpg="http://schemas.microsoft.com/office/word/2010/wordprocessingGroup" xmlns:wpi="http://schemas.microsoft.com/office/word/2010/wordprocessingInk" xmlns:wne="http://schemas.microsoft.com/office/word/2006/wordml" xmlns:wps="http://schemas.microsoft.com/office/word/2010/wordprocessingShape" mc:Ignorable="w14 w15 w16se w16cid w16 w16cex wp14">
   <w:body>
     <w:p>
       <w:pPr>
@@ -831,8 +831,16 @@
       <w:r>
         <w:t xml:space="preserve">Open these two projects through the </w:t>
       </w:r>
+      <w:commentRangeStart w:id="1"/>
       <w:r>
         <w:t>NetBeans</w:t>
+      </w:r>
+      <w:commentRangeEnd w:id="1"/>
+      <w:r>
+        <w:rPr>
+          <w:rStyle w:val="CommentReference"/>
+        </w:rPr>
+        <w:commentReference w:id="1"/>
       </w:r>
       <w:r>
         <w:t>.</w:t>
@@ -856,250 +864,6 @@
             <wp:extent cx="5731510" cy="3079115"/>
             <wp:effectExtent l="0" t="0" r="2540" b="6985"/>
             <wp:docPr id="6" name="Picture 6"/>
-            <wp:cNvGraphicFramePr>
-              <a:graphicFrameLocks xmlns:a="http://schemas.openxmlformats.org/drawingml/2006/main" noChangeAspect="1"/>
-            </wp:cNvGraphicFramePr>
-            <a:graphic xmlns:a="http://schemas.openxmlformats.org/drawingml/2006/main">
-              <a:graphicData uri="http://schemas.openxmlformats.org/drawingml/2006/picture">
-                <pic:pic xmlns:pic="http://schemas.openxmlformats.org/drawingml/2006/picture">
-                  <pic:nvPicPr>
-                    <pic:cNvPr id="1" name=""/>
-                    <pic:cNvPicPr/>
-                  </pic:nvPicPr>
-                  <pic:blipFill>
-                    <a:blip r:embed="rId12"/>
-                    <a:stretch>
-                      <a:fillRect/>
-                    </a:stretch>
-                  </pic:blipFill>
-                  <pic:spPr>
-                    <a:xfrm>
-                      <a:off x="0" y="0"/>
-                      <a:ext cx="5731510" cy="3079115"/>
-                    </a:xfrm>
-                    <a:prstGeom prst="rect">
-                      <a:avLst/>
-                    </a:prstGeom>
-                  </pic:spPr>
-                </pic:pic>
-              </a:graphicData>
-            </a:graphic>
-          </wp:inline>
-        </w:drawing>
-      </w:r>
-    </w:p>
-    <w:p>
-      <w:pPr>
-        <w:pStyle w:val="ListParagraph"/>
-      </w:pPr>
-      <w:r>
-        <w:rPr>
-          <w:noProof/>
-        </w:rPr>
-        <w:lastRenderedPageBreak/>
-        <w:drawing>
-          <wp:inline distT="0" distB="0" distL="0" distR="0" wp14:anchorId="6CB49DE4" wp14:editId="4324CA6A">
-            <wp:extent cx="5731510" cy="5240655"/>
-            <wp:effectExtent l="0" t="0" r="2540" b="0"/>
-            <wp:docPr id="19" name="Picture 19"/>
-            <wp:cNvGraphicFramePr>
-              <a:graphicFrameLocks xmlns:a="http://schemas.openxmlformats.org/drawingml/2006/main" noChangeAspect="1"/>
-            </wp:cNvGraphicFramePr>
-            <a:graphic xmlns:a="http://schemas.openxmlformats.org/drawingml/2006/main">
-              <a:graphicData uri="http://schemas.openxmlformats.org/drawingml/2006/picture">
-                <pic:pic xmlns:pic="http://schemas.openxmlformats.org/drawingml/2006/picture">
-                  <pic:nvPicPr>
-                    <pic:cNvPr id="1" name=""/>
-                    <pic:cNvPicPr/>
-                  </pic:nvPicPr>
-                  <pic:blipFill>
-                    <a:blip r:embed="rId13"/>
-                    <a:stretch>
-                      <a:fillRect/>
-                    </a:stretch>
-                  </pic:blipFill>
-                  <pic:spPr>
-                    <a:xfrm>
-                      <a:off x="0" y="0"/>
-                      <a:ext cx="5731510" cy="5240655"/>
-                    </a:xfrm>
-                    <a:prstGeom prst="rect">
-                      <a:avLst/>
-                    </a:prstGeom>
-                  </pic:spPr>
-                </pic:pic>
-              </a:graphicData>
-            </a:graphic>
-          </wp:inline>
-        </w:drawing>
-      </w:r>
-    </w:p>
-    <w:p>
-      <w:pPr>
-        <w:pStyle w:val="ListParagraph"/>
-        <w:numPr>
-          <w:ilvl w:val="0"/>
-          <w:numId w:val="7"/>
-        </w:numPr>
-      </w:pPr>
-      <w:r>
-        <w:t>Clean and build both the projects, the class files are generated inside the build folder of the project.</w:t>
-      </w:r>
-    </w:p>
-    <w:p>
-      <w:pPr>
-        <w:pStyle w:val="ListParagraph"/>
-        <w:numPr>
-          <w:ilvl w:val="1"/>
-          <w:numId w:val="7"/>
-        </w:numPr>
-        <w:rPr>
-          <w:b/>
-          <w:bCs/>
-        </w:rPr>
-      </w:pPr>
-      <w:r>
-        <w:rPr>
-          <w:b/>
-          <w:bCs/>
-        </w:rPr>
-        <w:t>Master</w:t>
-      </w:r>
-    </w:p>
-    <w:p>
-      <w:pPr>
-        <w:pStyle w:val="ListParagraph"/>
-      </w:pPr>
-      <w:r>
-        <w:rPr>
-          <w:noProof/>
-        </w:rPr>
-        <w:drawing>
-          <wp:inline distT="0" distB="0" distL="0" distR="0" wp14:anchorId="127CF77F" wp14:editId="6D9CCAA1">
-            <wp:extent cx="5731510" cy="1130935"/>
-            <wp:effectExtent l="0" t="0" r="2540" b="0"/>
-            <wp:docPr id="9" name="Picture 9"/>
-            <wp:cNvGraphicFramePr>
-              <a:graphicFrameLocks xmlns:a="http://schemas.openxmlformats.org/drawingml/2006/main" noChangeAspect="1"/>
-            </wp:cNvGraphicFramePr>
-            <a:graphic xmlns:a="http://schemas.openxmlformats.org/drawingml/2006/main">
-              <a:graphicData uri="http://schemas.openxmlformats.org/drawingml/2006/picture">
-                <pic:pic xmlns:pic="http://schemas.openxmlformats.org/drawingml/2006/picture">
-                  <pic:nvPicPr>
-                    <pic:cNvPr id="1" name=""/>
-                    <pic:cNvPicPr/>
-                  </pic:nvPicPr>
-                  <pic:blipFill>
-                    <a:blip r:embed="rId14"/>
-                    <a:stretch>
-                      <a:fillRect/>
-                    </a:stretch>
-                  </pic:blipFill>
-                  <pic:spPr>
-                    <a:xfrm>
-                      <a:off x="0" y="0"/>
-                      <a:ext cx="5731510" cy="1130935"/>
-                    </a:xfrm>
-                    <a:prstGeom prst="rect">
-                      <a:avLst/>
-                    </a:prstGeom>
-                  </pic:spPr>
-                </pic:pic>
-              </a:graphicData>
-            </a:graphic>
-          </wp:inline>
-        </w:drawing>
-      </w:r>
-    </w:p>
-    <w:p>
-      <w:pPr>
-        <w:pStyle w:val="ListParagraph"/>
-      </w:pPr>
-    </w:p>
-    <w:p>
-      <w:pPr>
-        <w:pStyle w:val="ListParagraph"/>
-        <w:jc w:val="center"/>
-      </w:pPr>
-      <w:r>
-        <w:rPr>
-          <w:noProof/>
-        </w:rPr>
-        <w:lastRenderedPageBreak/>
-        <w:drawing>
-          <wp:inline distT="0" distB="0" distL="0" distR="0" wp14:anchorId="0CB45482" wp14:editId="31A9F04C">
-            <wp:extent cx="5731510" cy="1711325"/>
-            <wp:effectExtent l="0" t="0" r="2540" b="3175"/>
-            <wp:docPr id="10" name="Picture 10"/>
-            <wp:cNvGraphicFramePr>
-              <a:graphicFrameLocks xmlns:a="http://schemas.openxmlformats.org/drawingml/2006/main" noChangeAspect="1"/>
-            </wp:cNvGraphicFramePr>
-            <a:graphic xmlns:a="http://schemas.openxmlformats.org/drawingml/2006/main">
-              <a:graphicData uri="http://schemas.openxmlformats.org/drawingml/2006/picture">
-                <pic:pic xmlns:pic="http://schemas.openxmlformats.org/drawingml/2006/picture">
-                  <pic:nvPicPr>
-                    <pic:cNvPr id="1" name=""/>
-                    <pic:cNvPicPr/>
-                  </pic:nvPicPr>
-                  <pic:blipFill>
-                    <a:blip r:embed="rId15"/>
-                    <a:stretch>
-                      <a:fillRect/>
-                    </a:stretch>
-                  </pic:blipFill>
-                  <pic:spPr>
-                    <a:xfrm>
-                      <a:off x="0" y="0"/>
-                      <a:ext cx="5731510" cy="1711325"/>
-                    </a:xfrm>
-                    <a:prstGeom prst="rect">
-                      <a:avLst/>
-                    </a:prstGeom>
-                  </pic:spPr>
-                </pic:pic>
-              </a:graphicData>
-            </a:graphic>
-          </wp:inline>
-        </w:drawing>
-      </w:r>
-    </w:p>
-    <w:p>
-      <w:pPr>
-        <w:pStyle w:val="ListParagraph"/>
-        <w:numPr>
-          <w:ilvl w:val="1"/>
-          <w:numId w:val="7"/>
-        </w:numPr>
-        <w:rPr>
-          <w:b/>
-          <w:bCs/>
-        </w:rPr>
-      </w:pPr>
-      <w:r>
-        <w:rPr>
-          <w:b/>
-          <w:bCs/>
-        </w:rPr>
-        <w:t>Worker</w:t>
-      </w:r>
-    </w:p>
-    <w:p>
-      <w:pPr>
-        <w:pStyle w:val="ListParagraph"/>
-        <w:rPr>
-          <w:b/>
-          <w:bCs/>
-        </w:rPr>
-      </w:pPr>
-      <w:r>
-        <w:rPr>
-          <w:noProof/>
-        </w:rPr>
-        <w:drawing>
-          <wp:inline distT="0" distB="0" distL="0" distR="0" wp14:anchorId="3C73F2B4" wp14:editId="4E620ACA">
-            <wp:extent cx="5731510" cy="2673350"/>
-            <wp:effectExtent l="0" t="0" r="2540" b="0"/>
-            <wp:docPr id="11" name="Picture 11"/>
             <wp:cNvGraphicFramePr>
               <a:graphicFrameLocks xmlns:a="http://schemas.openxmlformats.org/drawingml/2006/main" noChangeAspect="1"/>
             </wp:cNvGraphicFramePr>
@@ -1119,7 +883,7 @@
                   <pic:spPr>
                     <a:xfrm>
                       <a:off x="0" y="0"/>
-                      <a:ext cx="5731510" cy="2673350"/>
+                      <a:ext cx="5731510" cy="3079115"/>
                     </a:xfrm>
                     <a:prstGeom prst="rect">
                       <a:avLst/>
@@ -1133,15 +897,19 @@
       </w:r>
     </w:p>
     <w:p>
+      <w:pPr>
+        <w:pStyle w:val="ListParagraph"/>
+      </w:pPr>
       <w:r>
         <w:rPr>
           <w:noProof/>
         </w:rPr>
+        <w:lastRenderedPageBreak/>
         <w:drawing>
-          <wp:inline distT="0" distB="0" distL="0" distR="0" wp14:anchorId="26836005" wp14:editId="4D542584">
-            <wp:extent cx="5960110" cy="1416050"/>
+          <wp:inline distT="0" distB="0" distL="0" distR="0" wp14:anchorId="6CB49DE4" wp14:editId="4324CA6A">
+            <wp:extent cx="5731510" cy="5240655"/>
             <wp:effectExtent l="0" t="0" r="2540" b="0"/>
-            <wp:docPr id="12" name="Picture 12"/>
+            <wp:docPr id="19" name="Picture 19"/>
             <wp:cNvGraphicFramePr>
               <a:graphicFrameLocks xmlns:a="http://schemas.openxmlformats.org/drawingml/2006/main" noChangeAspect="1"/>
             </wp:cNvGraphicFramePr>
@@ -1161,7 +929,7 @@
                   <pic:spPr>
                     <a:xfrm>
                       <a:off x="0" y="0"/>
-                      <a:ext cx="5960110" cy="1416050"/>
+                      <a:ext cx="5731510" cy="5240655"/>
                     </a:xfrm>
                     <a:prstGeom prst="rect">
                       <a:avLst/>
@@ -1177,93 +945,48 @@
     <w:p>
       <w:pPr>
         <w:pStyle w:val="ListParagraph"/>
-      </w:pPr>
-    </w:p>
-    <w:p>
-      <w:pPr>
-        <w:pStyle w:val="Heading1"/>
+        <w:numPr>
+          <w:ilvl w:val="0"/>
+          <w:numId w:val="7"/>
+        </w:numPr>
+      </w:pPr>
+      <w:r>
+        <w:t>Clean and build both the projects, the class files are generated inside the build folder of the project.</w:t>
+      </w:r>
+    </w:p>
+    <w:p>
+      <w:pPr>
+        <w:pStyle w:val="ListParagraph"/>
+        <w:numPr>
+          <w:ilvl w:val="1"/>
+          <w:numId w:val="7"/>
+        </w:numPr>
         <w:rPr>
           <w:b/>
           <w:bCs/>
-          <w:color w:val="000000" w:themeColor="text1"/>
-        </w:rPr>
-      </w:pPr>
-    </w:p>
-    <w:p>
-      <w:pPr>
-        <w:pStyle w:val="Heading1"/>
+        </w:rPr>
+      </w:pPr>
+      <w:r>
         <w:rPr>
           <w:b/>
           <w:bCs/>
-          <w:color w:val="000000" w:themeColor="text1"/>
-        </w:rPr>
-      </w:pPr>
-      <w:bookmarkStart w:id="1" w:name="_Toc37595222"/>
-      <w:r>
-        <w:rPr>
-          <w:b/>
-          <w:bCs/>
-          <w:color w:val="000000" w:themeColor="text1"/>
-        </w:rPr>
-        <w:t>Running the application</w:t>
-      </w:r>
-      <w:bookmarkEnd w:id="1"/>
-    </w:p>
-    <w:p>
-      <w:pPr>
-        <w:rPr>
-          <w:b/>
-          <w:bCs/>
-        </w:rPr>
-      </w:pPr>
-      <w:r>
-        <w:rPr>
-          <w:b/>
-          <w:bCs/>
         </w:rPr>
         <w:t>Master</w:t>
       </w:r>
     </w:p>
     <w:p>
-      <w:r>
-        <w:t xml:space="preserve">Go to </w:t>
-      </w:r>
-      <w:r>
-        <w:t>C</w:t>
-      </w:r>
-      <w:r>
-        <w:t>lass</w:t>
-      </w:r>
-      <w:r>
-        <w:t>F</w:t>
-      </w:r>
-      <w:r>
-        <w:t xml:space="preserve">ile folder </w:t>
-      </w:r>
-      <w:r>
-        <w:t xml:space="preserve">  and get inside </w:t>
-      </w:r>
-      <w:r>
-        <w:t xml:space="preserve">Master </w:t>
-      </w:r>
-      <w:r>
-        <w:t>folder. Then e</w:t>
-      </w:r>
-      <w:r>
-        <w:t>xecute the java command to execute the Master class</w:t>
-      </w:r>
-    </w:p>
-    <w:p>
+      <w:pPr>
+        <w:pStyle w:val="ListParagraph"/>
+      </w:pPr>
       <w:r>
         <w:rPr>
           <w:noProof/>
         </w:rPr>
-        <w:lastRenderedPageBreak/>
         <w:drawing>
-          <wp:inline distT="0" distB="0" distL="0" distR="0" wp14:anchorId="0C6EF48E" wp14:editId="3AD65EFC">
-            <wp:extent cx="5731510" cy="1186180"/>
+          <wp:inline distT="0" distB="0" distL="0" distR="0" wp14:anchorId="127CF77F" wp14:editId="6D9CCAA1">
+            <wp:extent cx="5731510" cy="1130935"/>
             <wp:effectExtent l="0" t="0" r="2540" b="0"/>
-            <wp:docPr id="8" name="Picture 8"/>
+            <wp:docPr id="9" name="Picture 9"/>
             <wp:cNvGraphicFramePr>
               <a:graphicFrameLocks xmlns:a="http://schemas.openxmlformats.org/drawingml/2006/main" noChangeAspect="1"/>
             </wp:cNvGraphicFramePr>
@@ -1283,7 +1006,7 @@
                   <pic:spPr>
                     <a:xfrm>
                       <a:off x="0" y="0"/>
-                      <a:ext cx="5731510" cy="1186180"/>
+                      <a:ext cx="5731510" cy="1130935"/>
                     </a:xfrm>
                     <a:prstGeom prst="rect">
                       <a:avLst/>
@@ -1298,60 +1021,24 @@
     </w:p>
     <w:p>
       <w:pPr>
-        <w:rPr>
-          <w:b/>
-          <w:bCs/>
-        </w:rPr>
-      </w:pPr>
-      <w:r>
-        <w:rPr>
-          <w:b/>
-          <w:bCs/>
-        </w:rPr>
-        <w:t>Worker</w:t>
-      </w:r>
-    </w:p>
-    <w:p>
-      <w:r>
-        <w:t xml:space="preserve">Go to the </w:t>
-      </w:r>
-      <w:r>
-        <w:t>C</w:t>
-      </w:r>
-      <w:r>
-        <w:t>lass</w:t>
-      </w:r>
-      <w:r>
-        <w:t>Fil</w:t>
-      </w:r>
-      <w:r>
-        <w:t>e folder and execute the java command to execute the GUI class.</w:t>
-      </w:r>
-      <w:r>
-        <w:t xml:space="preserve"> The GUI will load.</w:t>
-      </w:r>
-      <w:bookmarkStart w:id="2" w:name="_GoBack"/>
-      <w:bookmarkEnd w:id="2"/>
-      <w:r>
-        <w:br/>
-      </w:r>
-    </w:p>
-    <w:p>
-      <w:pPr>
-        <w:rPr>
-          <w:b/>
-          <w:bCs/>
-        </w:rPr>
+        <w:pStyle w:val="ListParagraph"/>
+      </w:pPr>
+    </w:p>
+    <w:p>
+      <w:pPr>
+        <w:pStyle w:val="ListParagraph"/>
+        <w:jc w:val="center"/>
       </w:pPr>
       <w:r>
         <w:rPr>
           <w:noProof/>
         </w:rPr>
+        <w:lastRenderedPageBreak/>
         <w:drawing>
-          <wp:inline distT="0" distB="0" distL="0" distR="0" wp14:anchorId="592368B4" wp14:editId="47D8722F">
-            <wp:extent cx="5731510" cy="683895"/>
-            <wp:effectExtent l="0" t="0" r="2540" b="1905"/>
-            <wp:docPr id="17" name="Picture 17"/>
+          <wp:inline distT="0" distB="0" distL="0" distR="0" wp14:anchorId="0CB45482" wp14:editId="31A9F04C">
+            <wp:extent cx="5731510" cy="1711325"/>
+            <wp:effectExtent l="0" t="0" r="2540" b="3175"/>
+            <wp:docPr id="10" name="Picture 10"/>
             <wp:cNvGraphicFramePr>
               <a:graphicFrameLocks xmlns:a="http://schemas.openxmlformats.org/drawingml/2006/main" noChangeAspect="1"/>
             </wp:cNvGraphicFramePr>
@@ -1371,7 +1058,7 @@
                   <pic:spPr>
                     <a:xfrm>
                       <a:off x="0" y="0"/>
-                      <a:ext cx="5731510" cy="683895"/>
+                      <a:ext cx="5731510" cy="1711325"/>
                     </a:xfrm>
                     <a:prstGeom prst="rect">
                       <a:avLst/>
@@ -1386,6 +1073,11 @@
     </w:p>
     <w:p>
       <w:pPr>
+        <w:pStyle w:val="ListParagraph"/>
+        <w:numPr>
+          <w:ilvl w:val="1"/>
+          <w:numId w:val="7"/>
+        </w:numPr>
         <w:rPr>
           <w:b/>
           <w:bCs/>
@@ -1393,13 +1085,29 @@
       </w:pPr>
       <w:r>
         <w:rPr>
+          <w:b/>
+          <w:bCs/>
+        </w:rPr>
+        <w:t>Worker</w:t>
+      </w:r>
+    </w:p>
+    <w:p>
+      <w:pPr>
+        <w:pStyle w:val="ListParagraph"/>
+        <w:rPr>
+          <w:b/>
+          <w:bCs/>
+        </w:rPr>
+      </w:pPr>
+      <w:r>
+        <w:rPr>
           <w:noProof/>
         </w:rPr>
         <w:drawing>
-          <wp:inline distT="0" distB="0" distL="0" distR="0" wp14:anchorId="5C2CA8C2" wp14:editId="08B536AA">
-            <wp:extent cx="5731510" cy="5264785"/>
+          <wp:inline distT="0" distB="0" distL="0" distR="0" wp14:anchorId="3C73F2B4" wp14:editId="4E620ACA">
+            <wp:extent cx="5731510" cy="2673350"/>
             <wp:effectExtent l="0" t="0" r="2540" b="0"/>
-            <wp:docPr id="16" name="Picture 16"/>
+            <wp:docPr id="11" name="Picture 11"/>
             <wp:cNvGraphicFramePr>
               <a:graphicFrameLocks xmlns:a="http://schemas.openxmlformats.org/drawingml/2006/main" noChangeAspect="1"/>
             </wp:cNvGraphicFramePr>
@@ -1419,7 +1127,7 @@
                   <pic:spPr>
                     <a:xfrm>
                       <a:off x="0" y="0"/>
-                      <a:ext cx="5731510" cy="5264785"/>
+                      <a:ext cx="5731510" cy="2673350"/>
                     </a:xfrm>
                     <a:prstGeom prst="rect">
                       <a:avLst/>
@@ -1433,50 +1141,15 @@
       </w:r>
     </w:p>
     <w:p>
-      <w:pPr>
-        <w:pStyle w:val="Heading1"/>
-        <w:rPr>
-          <w:b/>
-          <w:bCs/>
-          <w:color w:val="000000" w:themeColor="text1"/>
-        </w:rPr>
-      </w:pPr>
-      <w:bookmarkStart w:id="3" w:name="_Toc37595223"/>
-      <w:r>
-        <w:rPr>
-          <w:b/>
-          <w:bCs/>
-          <w:color w:val="000000" w:themeColor="text1"/>
-        </w:rPr>
-        <w:lastRenderedPageBreak/>
-        <w:t>Class Repository in Master</w:t>
-      </w:r>
-      <w:bookmarkEnd w:id="3"/>
-    </w:p>
-    <w:p>
-      <w:pPr>
-        <w:jc w:val="both"/>
-      </w:pPr>
-      <w:r>
-        <w:t xml:space="preserve">The Contract package inside the Master project is the class repository. It consists of the </w:t>
-      </w:r>
-      <w:r>
-        <w:t>Task, TaskList, TaskObject, CalculateGCD, CalculatePi, CalculatePrime classes. The Worker will download the Task, TaskList and TaskObject class files from Master after the set button is clicked.</w:t>
-      </w:r>
-      <w:r>
-        <w:t xml:space="preserve"> Next, it creates the TaskList object to the server and retrieves the TaskList to the combobox. Based on the selection of the task name, the client sends the TaskObject to the server and retrives the result in the progress board.</w:t>
-      </w:r>
-    </w:p>
-    <w:p>
       <w:r>
         <w:rPr>
           <w:noProof/>
         </w:rPr>
         <w:drawing>
-          <wp:inline distT="0" distB="0" distL="0" distR="0" wp14:anchorId="54BE8CCA" wp14:editId="08D9E194">
-            <wp:extent cx="5731510" cy="3121025"/>
-            <wp:effectExtent l="0" t="0" r="2540" b="3175"/>
-            <wp:docPr id="18" name="Picture 18"/>
+          <wp:inline distT="0" distB="0" distL="0" distR="0" wp14:anchorId="26836005" wp14:editId="4D542584">
+            <wp:extent cx="5960110" cy="1416050"/>
+            <wp:effectExtent l="0" t="0" r="2540" b="0"/>
+            <wp:docPr id="12" name="Picture 12"/>
             <wp:cNvGraphicFramePr>
               <a:graphicFrameLocks xmlns:a="http://schemas.openxmlformats.org/drawingml/2006/main" noChangeAspect="1"/>
             </wp:cNvGraphicFramePr>
@@ -1496,7 +1169,7 @@
                   <pic:spPr>
                     <a:xfrm>
                       <a:off x="0" y="0"/>
-                      <a:ext cx="5731510" cy="3121025"/>
+                      <a:ext cx="5960110" cy="1416050"/>
                     </a:xfrm>
                     <a:prstGeom prst="rect">
                       <a:avLst/>
@@ -1509,8 +1182,11 @@
         </w:drawing>
       </w:r>
     </w:p>
-    <w:p/>
-    <w:p/>
+    <w:p>
+      <w:pPr>
+        <w:pStyle w:val="ListParagraph"/>
+      </w:pPr>
+    </w:p>
     <w:p>
       <w:pPr>
         <w:pStyle w:val="Heading1"/>
@@ -1523,19 +1199,6 @@
     </w:p>
     <w:p>
       <w:pPr>
-        <w:rPr>
-          <w:rFonts w:asciiTheme="majorHAnsi" w:eastAsiaTheme="majorEastAsia" w:hAnsiTheme="majorHAnsi" w:cstheme="majorBidi"/>
-          <w:color w:val="2F5496" w:themeColor="accent1" w:themeShade="BF"/>
-          <w:sz w:val="32"/>
-          <w:szCs w:val="32"/>
-        </w:rPr>
-      </w:pPr>
-      <w:r>
-        <w:br w:type="page"/>
-      </w:r>
-    </w:p>
-    <w:p>
-      <w:pPr>
         <w:pStyle w:val="Heading1"/>
         <w:rPr>
           <w:b/>
@@ -1543,365 +1206,61 @@
           <w:color w:val="000000" w:themeColor="text1"/>
         </w:rPr>
       </w:pPr>
-      <w:bookmarkStart w:id="4" w:name="_Toc37595224"/>
+      <w:bookmarkStart w:id="2" w:name="_Toc37595222"/>
       <w:r>
         <w:rPr>
           <w:b/>
           <w:bCs/>
           <w:color w:val="000000" w:themeColor="text1"/>
         </w:rPr>
-        <w:lastRenderedPageBreak/>
-        <w:t>Test Instruction</w:t>
-      </w:r>
-      <w:bookmarkEnd w:id="4"/>
-    </w:p>
-    <w:p>
-      <w:r>
-        <w:t>The following test cases have been taken into consideration.</w:t>
-      </w:r>
-    </w:p>
-    <w:tbl>
-      <w:tblPr>
-        <w:tblStyle w:val="TableGrid"/>
-        <w:tblW w:w="9351" w:type="dxa"/>
-        <w:tblLook w:val="04A0" w:firstRow="1" w:lastRow="0" w:firstColumn="1" w:lastColumn="0" w:noHBand="0" w:noVBand="1"/>
-      </w:tblPr>
-      <w:tblGrid>
-        <w:gridCol w:w="421"/>
-        <w:gridCol w:w="8930"/>
-      </w:tblGrid>
-      <w:tr>
-        <w:tc>
-          <w:tcPr>
-            <w:tcW w:w="9351" w:type="dxa"/>
-            <w:gridSpan w:val="2"/>
-          </w:tcPr>
-          <w:p>
-            <w:pPr>
-              <w:jc w:val="center"/>
-              <w:rPr>
-                <w:b/>
-                <w:bCs/>
-              </w:rPr>
-            </w:pPr>
-            <w:r>
-              <w:rPr>
-                <w:b/>
-                <w:bCs/>
-              </w:rPr>
-              <w:t>Test Plans</w:t>
-            </w:r>
-          </w:p>
-        </w:tc>
-      </w:tr>
-      <w:tr>
-        <w:tc>
-          <w:tcPr>
-            <w:tcW w:w="421" w:type="dxa"/>
-          </w:tcPr>
-          <w:p>
-            <w:r>
-              <w:t>1.</w:t>
-            </w:r>
-          </w:p>
-        </w:tc>
-        <w:tc>
-          <w:tcPr>
-            <w:tcW w:w="8930" w:type="dxa"/>
-          </w:tcPr>
-          <w:p>
-            <w:r>
-              <w:t xml:space="preserve"> Set button: File download</w:t>
-            </w:r>
-          </w:p>
-        </w:tc>
-      </w:tr>
-      <w:tr>
-        <w:tc>
-          <w:tcPr>
-            <w:tcW w:w="421" w:type="dxa"/>
-          </w:tcPr>
-          <w:p>
-            <w:r>
-              <w:t>2.</w:t>
-            </w:r>
-          </w:p>
-        </w:tc>
-        <w:tc>
-          <w:tcPr>
-            <w:tcW w:w="8930" w:type="dxa"/>
-          </w:tcPr>
-          <w:p>
-            <w:r>
-              <w:t>Refresh button: Get Task List in combo box</w:t>
-            </w:r>
-          </w:p>
-        </w:tc>
-      </w:tr>
-      <w:tr>
-        <w:tc>
-          <w:tcPr>
-            <w:tcW w:w="421" w:type="dxa"/>
-          </w:tcPr>
-          <w:p>
-            <w:r>
-              <w:t>3.</w:t>
-            </w:r>
-          </w:p>
-        </w:tc>
-        <w:tc>
-          <w:tcPr>
-            <w:tcW w:w="8930" w:type="dxa"/>
-          </w:tcPr>
-          <w:p>
-            <w:r>
-              <w:t>Calculate PI</w:t>
-            </w:r>
-          </w:p>
-        </w:tc>
-      </w:tr>
-      <w:tr>
-        <w:tc>
-          <w:tcPr>
-            <w:tcW w:w="421" w:type="dxa"/>
-          </w:tcPr>
-          <w:p>
-            <w:r>
-              <w:t>4.</w:t>
-            </w:r>
-          </w:p>
-        </w:tc>
-        <w:tc>
-          <w:tcPr>
-            <w:tcW w:w="8930" w:type="dxa"/>
-          </w:tcPr>
-          <w:p>
-            <w:r>
-              <w:t>Calculate Prime</w:t>
-            </w:r>
-          </w:p>
-        </w:tc>
-      </w:tr>
-      <w:tr>
-        <w:tc>
-          <w:tcPr>
-            <w:tcW w:w="421" w:type="dxa"/>
-          </w:tcPr>
-          <w:p>
-            <w:r>
-              <w:t>5.</w:t>
-            </w:r>
-          </w:p>
-        </w:tc>
-        <w:tc>
-          <w:tcPr>
-            <w:tcW w:w="8930" w:type="dxa"/>
-          </w:tcPr>
-          <w:p>
-            <w:r>
-              <w:t>Calculate GCD</w:t>
-            </w:r>
-          </w:p>
-        </w:tc>
-      </w:tr>
-    </w:tbl>
-    <w:p/>
-    <w:tbl>
-      <w:tblPr>
-        <w:tblStyle w:val="TableGrid"/>
-        <w:tblW w:w="9355" w:type="dxa"/>
-        <w:tblLook w:val="04A0" w:firstRow="1" w:lastRow="0" w:firstColumn="1" w:lastColumn="0" w:noHBand="0" w:noVBand="1"/>
-      </w:tblPr>
-      <w:tblGrid>
-        <w:gridCol w:w="1271"/>
-        <w:gridCol w:w="2126"/>
-        <w:gridCol w:w="2835"/>
-        <w:gridCol w:w="3123"/>
-      </w:tblGrid>
-      <w:tr>
-        <w:trPr>
-          <w:trHeight w:val="631"/>
-        </w:trPr>
-        <w:tc>
-          <w:tcPr>
-            <w:tcW w:w="1271" w:type="dxa"/>
-          </w:tcPr>
-          <w:p>
-            <w:pPr>
-              <w:spacing w:before="240" w:line="360" w:lineRule="auto"/>
-              <w:rPr>
-                <w:b/>
-                <w:bCs/>
-                <w:szCs w:val="24"/>
-              </w:rPr>
-            </w:pPr>
-            <w:r>
-              <w:rPr>
-                <w:b/>
-                <w:bCs/>
-                <w:szCs w:val="24"/>
-              </w:rPr>
-              <w:t>Test Case</w:t>
-            </w:r>
-          </w:p>
-        </w:tc>
-        <w:tc>
-          <w:tcPr>
-            <w:tcW w:w="2126" w:type="dxa"/>
-          </w:tcPr>
-          <w:p>
-            <w:pPr>
-              <w:spacing w:before="240" w:line="360" w:lineRule="auto"/>
-              <w:rPr>
-                <w:b/>
-                <w:bCs/>
-                <w:szCs w:val="24"/>
-              </w:rPr>
-            </w:pPr>
-            <w:r>
-              <w:rPr>
-                <w:b/>
-                <w:bCs/>
-                <w:szCs w:val="24"/>
-              </w:rPr>
-              <w:t>Input Data</w:t>
-            </w:r>
-          </w:p>
-        </w:tc>
-        <w:tc>
-          <w:tcPr>
-            <w:tcW w:w="2835" w:type="dxa"/>
-          </w:tcPr>
-          <w:p>
-            <w:pPr>
-              <w:spacing w:before="240" w:line="360" w:lineRule="auto"/>
-              <w:rPr>
-                <w:b/>
-                <w:bCs/>
-                <w:szCs w:val="24"/>
-              </w:rPr>
-            </w:pPr>
-            <w:r>
-              <w:rPr>
-                <w:b/>
-                <w:bCs/>
-                <w:szCs w:val="24"/>
-              </w:rPr>
-              <w:t>Expected Result</w:t>
-            </w:r>
-          </w:p>
-        </w:tc>
-        <w:tc>
-          <w:tcPr>
-            <w:tcW w:w="3123" w:type="dxa"/>
-          </w:tcPr>
-          <w:p>
-            <w:pPr>
-              <w:spacing w:before="240" w:line="360" w:lineRule="auto"/>
-              <w:rPr>
-                <w:b/>
-                <w:bCs/>
-                <w:szCs w:val="24"/>
-              </w:rPr>
-            </w:pPr>
-            <w:r>
-              <w:rPr>
-                <w:b/>
-                <w:bCs/>
-                <w:szCs w:val="24"/>
-              </w:rPr>
-              <w:t>Actual Result</w:t>
-            </w:r>
-          </w:p>
-        </w:tc>
-      </w:tr>
-      <w:tr>
-        <w:trPr>
-          <w:trHeight w:val="1819"/>
-        </w:trPr>
-        <w:tc>
-          <w:tcPr>
-            <w:tcW w:w="1271" w:type="dxa"/>
-          </w:tcPr>
-          <w:p>
-            <w:pPr>
-              <w:spacing w:before="240" w:line="360" w:lineRule="auto"/>
-              <w:rPr>
-                <w:szCs w:val="24"/>
-              </w:rPr>
-            </w:pPr>
-            <w:r>
-              <w:t>Set button: File download</w:t>
-            </w:r>
-          </w:p>
-        </w:tc>
-        <w:tc>
-          <w:tcPr>
-            <w:tcW w:w="2126" w:type="dxa"/>
-          </w:tcPr>
-          <w:p>
-            <w:pPr>
-              <w:spacing w:before="240" w:line="360" w:lineRule="auto"/>
-              <w:jc w:val="center"/>
-              <w:rPr>
-                <w:szCs w:val="24"/>
-              </w:rPr>
-            </w:pPr>
-            <w:r>
-              <w:rPr>
-                <w:szCs w:val="24"/>
-              </w:rPr>
-              <w:t>Set button pressed</w:t>
-            </w:r>
-          </w:p>
-        </w:tc>
-        <w:tc>
-          <w:tcPr>
-            <w:tcW w:w="2835" w:type="dxa"/>
-          </w:tcPr>
-          <w:p>
-            <w:pPr>
-              <w:spacing w:before="240" w:line="360" w:lineRule="auto"/>
-              <w:rPr>
-                <w:szCs w:val="24"/>
-              </w:rPr>
-            </w:pPr>
-            <w:r>
-              <w:rPr>
-                <w:szCs w:val="24"/>
-              </w:rPr>
-              <w:t>Establish TCP connection and download the Task.class, TaskList.class and Ta</w:t>
-            </w:r>
-            <w:r>
-              <w:rPr>
-                <w:szCs w:val="24"/>
-              </w:rPr>
-              <w:t>kObject.class from the Master to the Worker.</w:t>
-            </w:r>
-          </w:p>
-        </w:tc>
-        <w:tc>
-          <w:tcPr>
-            <w:tcW w:w="3123" w:type="dxa"/>
-          </w:tcPr>
-          <w:p>
-            <w:pPr>
-              <w:spacing w:before="240" w:line="360" w:lineRule="auto"/>
-              <w:rPr>
-                <w:szCs w:val="24"/>
-              </w:rPr>
-            </w:pPr>
-            <w:r>
-              <w:rPr>
-                <w:szCs w:val="24"/>
-              </w:rPr>
-              <w:t>Established TCP connection for object transfer and file downloaded on the Workers contract package</w:t>
-            </w:r>
-          </w:p>
-        </w:tc>
-      </w:tr>
-    </w:tbl>
-    <w:p/>
+        <w:t>Running the application</w:t>
+      </w:r>
+      <w:bookmarkEnd w:id="2"/>
+    </w:p>
+    <w:p>
+      <w:pPr>
+        <w:rPr>
+          <w:b/>
+          <w:bCs/>
+        </w:rPr>
+      </w:pPr>
+      <w:r>
+        <w:rPr>
+          <w:b/>
+          <w:bCs/>
+        </w:rPr>
+        <w:t>Master</w:t>
+      </w:r>
+    </w:p>
+    <w:p>
+      <w:r>
+        <w:t xml:space="preserve">Go to </w:t>
+      </w:r>
+      <w:r>
+        <w:t>C</w:t>
+      </w:r>
+      <w:r>
+        <w:t>lass</w:t>
+      </w:r>
+      <w:r>
+        <w:t>F</w:t>
+      </w:r>
+      <w:r>
+        <w:t xml:space="preserve">ile folder </w:t>
+      </w:r>
+      <w:r>
+        <w:t xml:space="preserve">  and get inside </w:t>
+      </w:r>
+      <w:r>
+        <w:t xml:space="preserve">Master </w:t>
+      </w:r>
+      <w:r>
+        <w:t>folder. Then e</w:t>
+      </w:r>
+      <w:r>
+        <w:t>xecute the java command to execute the Master class</w:t>
+      </w:r>
+    </w:p>
     <w:p>
       <w:r>
         <w:rPr>
@@ -1909,10 +1268,10 @@
         </w:rPr>
         <w:lastRenderedPageBreak/>
         <w:drawing>
-          <wp:inline distT="0" distB="0" distL="0" distR="0" wp14:anchorId="28A2CC5F" wp14:editId="5B799312">
-            <wp:extent cx="5731510" cy="5264785"/>
+          <wp:inline distT="0" distB="0" distL="0" distR="0" wp14:anchorId="0C6EF48E" wp14:editId="3AD65EFC">
+            <wp:extent cx="5731510" cy="1186180"/>
             <wp:effectExtent l="0" t="0" r="2540" b="0"/>
-            <wp:docPr id="20" name="Picture 20"/>
+            <wp:docPr id="8" name="Picture 8"/>
             <wp:cNvGraphicFramePr>
               <a:graphicFrameLocks xmlns:a="http://schemas.openxmlformats.org/drawingml/2006/main" noChangeAspect="1"/>
             </wp:cNvGraphicFramePr>
@@ -1932,7 +1291,7 @@
                   <pic:spPr>
                     <a:xfrm>
                       <a:off x="0" y="0"/>
-                      <a:ext cx="5731510" cy="5264785"/>
+                      <a:ext cx="5731510" cy="1186180"/>
                     </a:xfrm>
                     <a:prstGeom prst="rect">
                       <a:avLst/>
@@ -1946,15 +1305,73 @@
       </w:r>
     </w:p>
     <w:p>
+      <w:pPr>
+        <w:rPr>
+          <w:b/>
+          <w:bCs/>
+        </w:rPr>
+      </w:pPr>
+      <w:r>
+        <w:rPr>
+          <w:b/>
+          <w:bCs/>
+        </w:rPr>
+        <w:t>Worker</w:t>
+      </w:r>
+    </w:p>
+    <w:p>
+      <w:r>
+        <w:t xml:space="preserve">Go to the </w:t>
+      </w:r>
+      <w:r>
+        <w:t>C</w:t>
+      </w:r>
+      <w:r>
+        <w:t>lass</w:t>
+      </w:r>
+      <w:r>
+        <w:t>Fil</w:t>
+      </w:r>
+      <w:r>
+        <w:t>e folder and execute the java command to execute the GUI class.</w:t>
+      </w:r>
+      <w:r>
+        <w:t xml:space="preserve"> The GUI will </w:t>
+      </w:r>
+      <w:commentRangeStart w:id="3"/>
+      <w:r>
+        <w:t>load</w:t>
+      </w:r>
+      <w:commentRangeEnd w:id="3"/>
+      <w:r>
+        <w:rPr>
+          <w:rStyle w:val="CommentReference"/>
+        </w:rPr>
+        <w:commentReference w:id="3"/>
+      </w:r>
+      <w:r>
+        <w:t>.</w:t>
+      </w:r>
+      <w:r>
+        <w:br/>
+      </w:r>
+    </w:p>
+    <w:p>
+      <w:pPr>
+        <w:rPr>
+          <w:b/>
+          <w:bCs/>
+        </w:rPr>
+      </w:pPr>
       <w:r>
         <w:rPr>
           <w:noProof/>
         </w:rPr>
         <w:drawing>
-          <wp:inline distT="0" distB="0" distL="0" distR="0" wp14:anchorId="45F4B952" wp14:editId="24D309B3">
-            <wp:extent cx="5731510" cy="1159510"/>
-            <wp:effectExtent l="0" t="0" r="2540" b="2540"/>
-            <wp:docPr id="21" name="Picture 21"/>
+          <wp:inline distT="0" distB="0" distL="0" distR="0" wp14:anchorId="592368B4" wp14:editId="47D8722F">
+            <wp:extent cx="5731510" cy="683895"/>
+            <wp:effectExtent l="0" t="0" r="2540" b="1905"/>
+            <wp:docPr id="17" name="Picture 17"/>
             <wp:cNvGraphicFramePr>
               <a:graphicFrameLocks xmlns:a="http://schemas.openxmlformats.org/drawingml/2006/main" noChangeAspect="1"/>
             </wp:cNvGraphicFramePr>
@@ -1974,7 +1391,7 @@
                   <pic:spPr>
                     <a:xfrm>
                       <a:off x="0" y="0"/>
-                      <a:ext cx="5731510" cy="1159510"/>
+                      <a:ext cx="5731510" cy="683895"/>
                     </a:xfrm>
                     <a:prstGeom prst="rect">
                       <a:avLst/>
@@ -1987,206 +1404,22 @@
         </w:drawing>
       </w:r>
     </w:p>
-    <w:tbl>
-      <w:tblPr>
-        <w:tblStyle w:val="TableGrid"/>
-        <w:tblW w:w="9355" w:type="dxa"/>
-        <w:tblLook w:val="04A0" w:firstRow="1" w:lastRow="0" w:firstColumn="1" w:lastColumn="0" w:noHBand="0" w:noVBand="1"/>
-      </w:tblPr>
-      <w:tblGrid>
-        <w:gridCol w:w="1413"/>
-        <w:gridCol w:w="1984"/>
-        <w:gridCol w:w="2835"/>
-        <w:gridCol w:w="3123"/>
-      </w:tblGrid>
-      <w:tr>
-        <w:trPr>
-          <w:trHeight w:val="631"/>
-        </w:trPr>
-        <w:tc>
-          <w:tcPr>
-            <w:tcW w:w="1413" w:type="dxa"/>
-          </w:tcPr>
-          <w:p>
-            <w:pPr>
-              <w:spacing w:before="240" w:line="360" w:lineRule="auto"/>
-              <w:rPr>
-                <w:b/>
-                <w:bCs/>
-                <w:szCs w:val="24"/>
-              </w:rPr>
-            </w:pPr>
-            <w:r>
-              <w:rPr>
-                <w:b/>
-                <w:bCs/>
-                <w:szCs w:val="24"/>
-              </w:rPr>
-              <w:t>Test Case</w:t>
-            </w:r>
-          </w:p>
-        </w:tc>
-        <w:tc>
-          <w:tcPr>
-            <w:tcW w:w="1984" w:type="dxa"/>
-          </w:tcPr>
-          <w:p>
-            <w:pPr>
-              <w:spacing w:before="240" w:line="360" w:lineRule="auto"/>
-              <w:rPr>
-                <w:b/>
-                <w:bCs/>
-                <w:szCs w:val="24"/>
-              </w:rPr>
-            </w:pPr>
-            <w:r>
-              <w:rPr>
-                <w:b/>
-                <w:bCs/>
-                <w:szCs w:val="24"/>
-              </w:rPr>
-              <w:t>Input Data</w:t>
-            </w:r>
-          </w:p>
-        </w:tc>
-        <w:tc>
-          <w:tcPr>
-            <w:tcW w:w="2835" w:type="dxa"/>
-          </w:tcPr>
-          <w:p>
-            <w:pPr>
-              <w:spacing w:before="240" w:line="360" w:lineRule="auto"/>
-              <w:rPr>
-                <w:b/>
-                <w:bCs/>
-                <w:szCs w:val="24"/>
-              </w:rPr>
-            </w:pPr>
-            <w:r>
-              <w:rPr>
-                <w:b/>
-                <w:bCs/>
-                <w:szCs w:val="24"/>
-              </w:rPr>
-              <w:t>Expected Result</w:t>
-            </w:r>
-          </w:p>
-        </w:tc>
-        <w:tc>
-          <w:tcPr>
-            <w:tcW w:w="3123" w:type="dxa"/>
-          </w:tcPr>
-          <w:p>
-            <w:pPr>
-              <w:spacing w:before="240" w:line="360" w:lineRule="auto"/>
-              <w:rPr>
-                <w:b/>
-                <w:bCs/>
-                <w:szCs w:val="24"/>
-              </w:rPr>
-            </w:pPr>
-            <w:r>
-              <w:rPr>
-                <w:b/>
-                <w:bCs/>
-                <w:szCs w:val="24"/>
-              </w:rPr>
-              <w:t>Actual Result</w:t>
-            </w:r>
-          </w:p>
-        </w:tc>
-      </w:tr>
-      <w:tr>
-        <w:trPr>
-          <w:trHeight w:val="1819"/>
-        </w:trPr>
-        <w:tc>
-          <w:tcPr>
-            <w:tcW w:w="1413" w:type="dxa"/>
-          </w:tcPr>
-          <w:p>
-            <w:pPr>
-              <w:spacing w:before="240" w:line="360" w:lineRule="auto"/>
-              <w:rPr>
-                <w:szCs w:val="24"/>
-              </w:rPr>
-            </w:pPr>
-            <w:r>
-              <w:t>Refresh button: Get Task List in combo box</w:t>
-            </w:r>
-          </w:p>
-        </w:tc>
-        <w:tc>
-          <w:tcPr>
-            <w:tcW w:w="1984" w:type="dxa"/>
-          </w:tcPr>
-          <w:p>
-            <w:pPr>
-              <w:spacing w:before="240" w:line="360" w:lineRule="auto"/>
-              <w:jc w:val="center"/>
-              <w:rPr>
-                <w:szCs w:val="24"/>
-              </w:rPr>
-            </w:pPr>
-            <w:r>
-              <w:rPr>
-                <w:szCs w:val="24"/>
-              </w:rPr>
-              <w:t>Refresh button pressed</w:t>
-            </w:r>
-          </w:p>
-        </w:tc>
-        <w:tc>
-          <w:tcPr>
-            <w:tcW w:w="2835" w:type="dxa"/>
-          </w:tcPr>
-          <w:p>
-            <w:pPr>
-              <w:spacing w:before="240" w:line="360" w:lineRule="auto"/>
-              <w:rPr>
-                <w:szCs w:val="24"/>
-              </w:rPr>
-            </w:pPr>
-            <w:r>
-              <w:rPr>
-                <w:szCs w:val="24"/>
-              </w:rPr>
-              <w:t>Get the Task Name in the combo box</w:t>
-            </w:r>
-          </w:p>
-        </w:tc>
-        <w:tc>
-          <w:tcPr>
-            <w:tcW w:w="3123" w:type="dxa"/>
-          </w:tcPr>
-          <w:p>
-            <w:pPr>
-              <w:spacing w:before="240" w:line="360" w:lineRule="auto"/>
-              <w:rPr>
-                <w:szCs w:val="24"/>
-              </w:rPr>
-            </w:pPr>
-            <w:r>
-              <w:rPr>
-                <w:szCs w:val="24"/>
-              </w:rPr>
-              <w:t>Task Name appeared on the list and the calculate button is enabled</w:t>
-            </w:r>
-          </w:p>
-        </w:tc>
-      </w:tr>
-    </w:tbl>
-    <w:p>
+    <w:p>
+      <w:pPr>
+        <w:rPr>
+          <w:b/>
+          <w:bCs/>
+        </w:rPr>
+      </w:pPr>
       <w:r>
         <w:rPr>
           <w:noProof/>
         </w:rPr>
-        <w:lastRenderedPageBreak/>
         <w:drawing>
-          <wp:inline distT="0" distB="0" distL="0" distR="0" wp14:anchorId="595BFD83" wp14:editId="091647D1">
+          <wp:inline distT="0" distB="0" distL="0" distR="0" wp14:anchorId="5C2CA8C2" wp14:editId="08B536AA">
             <wp:extent cx="5731510" cy="5264785"/>
             <wp:effectExtent l="0" t="0" r="2540" b="0"/>
-            <wp:docPr id="22" name="Picture 22"/>
+            <wp:docPr id="16" name="Picture 16"/>
             <wp:cNvGraphicFramePr>
               <a:graphicFrameLocks xmlns:a="http://schemas.openxmlformats.org/drawingml/2006/main" noChangeAspect="1"/>
             </wp:cNvGraphicFramePr>
@@ -2219,6 +1452,561 @@
         </w:drawing>
       </w:r>
     </w:p>
+    <w:p>
+      <w:pPr>
+        <w:pStyle w:val="Heading1"/>
+        <w:rPr>
+          <w:b/>
+          <w:bCs/>
+          <w:color w:val="000000" w:themeColor="text1"/>
+        </w:rPr>
+      </w:pPr>
+      <w:bookmarkStart w:id="4" w:name="_Toc37595223"/>
+      <w:r>
+        <w:rPr>
+          <w:b/>
+          <w:bCs/>
+          <w:color w:val="000000" w:themeColor="text1"/>
+        </w:rPr>
+        <w:lastRenderedPageBreak/>
+        <w:t>Class Repository in Master</w:t>
+      </w:r>
+      <w:bookmarkEnd w:id="4"/>
+    </w:p>
+    <w:p>
+      <w:pPr>
+        <w:jc w:val="both"/>
+      </w:pPr>
+      <w:r>
+        <w:t xml:space="preserve">The Contract package inside the Master project is the class repository. It consists of the </w:t>
+      </w:r>
+      <w:r>
+        <w:t>Task, TaskList, TaskObject, CalculateGCD, CalculatePi, CalculatePrime classes. The Worker will download the Task, TaskList and TaskObject class files from Master after the set button is clicked.</w:t>
+      </w:r>
+      <w:r>
+        <w:t xml:space="preserve"> Next, it creates the TaskList object to the server and retrieves the TaskList to the combobox. Based on the selection of the task name, the client sends the TaskObject to the server and retrives the result in the progress board.</w:t>
+      </w:r>
+    </w:p>
+    <w:p>
+      <w:r>
+        <w:rPr>
+          <w:noProof/>
+        </w:rPr>
+        <w:drawing>
+          <wp:inline distT="0" distB="0" distL="0" distR="0" wp14:anchorId="54BE8CCA" wp14:editId="08D9E194">
+            <wp:extent cx="5731510" cy="3121025"/>
+            <wp:effectExtent l="0" t="0" r="2540" b="3175"/>
+            <wp:docPr id="18" name="Picture 18"/>
+            <wp:cNvGraphicFramePr>
+              <a:graphicFrameLocks xmlns:a="http://schemas.openxmlformats.org/drawingml/2006/main" noChangeAspect="1"/>
+            </wp:cNvGraphicFramePr>
+            <a:graphic xmlns:a="http://schemas.openxmlformats.org/drawingml/2006/main">
+              <a:graphicData uri="http://schemas.openxmlformats.org/drawingml/2006/picture">
+                <pic:pic xmlns:pic="http://schemas.openxmlformats.org/drawingml/2006/picture">
+                  <pic:nvPicPr>
+                    <pic:cNvPr id="1" name=""/>
+                    <pic:cNvPicPr/>
+                  </pic:nvPicPr>
+                  <pic:blipFill>
+                    <a:blip r:embed="rId25"/>
+                    <a:stretch>
+                      <a:fillRect/>
+                    </a:stretch>
+                  </pic:blipFill>
+                  <pic:spPr>
+                    <a:xfrm>
+                      <a:off x="0" y="0"/>
+                      <a:ext cx="5731510" cy="3121025"/>
+                    </a:xfrm>
+                    <a:prstGeom prst="rect">
+                      <a:avLst/>
+                    </a:prstGeom>
+                  </pic:spPr>
+                </pic:pic>
+              </a:graphicData>
+            </a:graphic>
+          </wp:inline>
+        </w:drawing>
+      </w:r>
+    </w:p>
+    <w:p/>
+    <w:p/>
+    <w:p>
+      <w:pPr>
+        <w:pStyle w:val="Heading1"/>
+        <w:rPr>
+          <w:b/>
+          <w:bCs/>
+          <w:color w:val="000000" w:themeColor="text1"/>
+        </w:rPr>
+      </w:pPr>
+    </w:p>
+    <w:p>
+      <w:pPr>
+        <w:rPr>
+          <w:rFonts w:asciiTheme="majorHAnsi" w:eastAsiaTheme="majorEastAsia" w:hAnsiTheme="majorHAnsi" w:cstheme="majorBidi"/>
+          <w:color w:val="2F5496" w:themeColor="accent1" w:themeShade="BF"/>
+          <w:sz w:val="32"/>
+          <w:szCs w:val="32"/>
+        </w:rPr>
+      </w:pPr>
+      <w:r>
+        <w:br w:type="page"/>
+      </w:r>
+    </w:p>
+    <w:p>
+      <w:pPr>
+        <w:pStyle w:val="Heading1"/>
+        <w:rPr>
+          <w:b/>
+          <w:bCs/>
+          <w:color w:val="000000" w:themeColor="text1"/>
+        </w:rPr>
+      </w:pPr>
+      <w:bookmarkStart w:id="5" w:name="_Toc37595224"/>
+      <w:r>
+        <w:rPr>
+          <w:b/>
+          <w:bCs/>
+          <w:color w:val="000000" w:themeColor="text1"/>
+        </w:rPr>
+        <w:lastRenderedPageBreak/>
+        <w:t>Test Instruction</w:t>
+      </w:r>
+      <w:bookmarkEnd w:id="5"/>
+    </w:p>
+    <w:p>
+      <w:r>
+        <w:t>The following test cases have been taken into consideration.</w:t>
+      </w:r>
+    </w:p>
+    <w:tbl>
+      <w:tblPr>
+        <w:tblStyle w:val="TableGrid"/>
+        <w:tblW w:w="9351" w:type="dxa"/>
+        <w:tblLook w:val="04A0" w:firstRow="1" w:lastRow="0" w:firstColumn="1" w:lastColumn="0" w:noHBand="0" w:noVBand="1"/>
+      </w:tblPr>
+      <w:tblGrid>
+        <w:gridCol w:w="421"/>
+        <w:gridCol w:w="8930"/>
+      </w:tblGrid>
+      <w:tr>
+        <w:tc>
+          <w:tcPr>
+            <w:tcW w:w="9351" w:type="dxa"/>
+            <w:gridSpan w:val="2"/>
+          </w:tcPr>
+          <w:p>
+            <w:pPr>
+              <w:jc w:val="center"/>
+              <w:rPr>
+                <w:b/>
+                <w:bCs/>
+              </w:rPr>
+            </w:pPr>
+            <w:r>
+              <w:rPr>
+                <w:b/>
+                <w:bCs/>
+              </w:rPr>
+              <w:t>Test Plans</w:t>
+            </w:r>
+          </w:p>
+        </w:tc>
+      </w:tr>
+      <w:tr>
+        <w:tc>
+          <w:tcPr>
+            <w:tcW w:w="421" w:type="dxa"/>
+          </w:tcPr>
+          <w:p>
+            <w:r>
+              <w:t>1.</w:t>
+            </w:r>
+          </w:p>
+        </w:tc>
+        <w:tc>
+          <w:tcPr>
+            <w:tcW w:w="8930" w:type="dxa"/>
+          </w:tcPr>
+          <w:p>
+            <w:r>
+              <w:t xml:space="preserve"> Set button: File download</w:t>
+            </w:r>
+          </w:p>
+        </w:tc>
+      </w:tr>
+      <w:tr>
+        <w:tc>
+          <w:tcPr>
+            <w:tcW w:w="421" w:type="dxa"/>
+          </w:tcPr>
+          <w:p>
+            <w:r>
+              <w:t>2.</w:t>
+            </w:r>
+          </w:p>
+        </w:tc>
+        <w:tc>
+          <w:tcPr>
+            <w:tcW w:w="8930" w:type="dxa"/>
+          </w:tcPr>
+          <w:p>
+            <w:r>
+              <w:t>Refresh button: Get Task List in combo box</w:t>
+            </w:r>
+          </w:p>
+        </w:tc>
+      </w:tr>
+      <w:tr>
+        <w:tc>
+          <w:tcPr>
+            <w:tcW w:w="421" w:type="dxa"/>
+          </w:tcPr>
+          <w:p>
+            <w:r>
+              <w:t>3.</w:t>
+            </w:r>
+          </w:p>
+        </w:tc>
+        <w:tc>
+          <w:tcPr>
+            <w:tcW w:w="8930" w:type="dxa"/>
+          </w:tcPr>
+          <w:p>
+            <w:r>
+              <w:t>Calculate PI</w:t>
+            </w:r>
+          </w:p>
+        </w:tc>
+      </w:tr>
+      <w:tr>
+        <w:tc>
+          <w:tcPr>
+            <w:tcW w:w="421" w:type="dxa"/>
+          </w:tcPr>
+          <w:p>
+            <w:r>
+              <w:t>4.</w:t>
+            </w:r>
+          </w:p>
+        </w:tc>
+        <w:tc>
+          <w:tcPr>
+            <w:tcW w:w="8930" w:type="dxa"/>
+          </w:tcPr>
+          <w:p>
+            <w:r>
+              <w:t>Calculate Prime</w:t>
+            </w:r>
+          </w:p>
+        </w:tc>
+      </w:tr>
+      <w:tr>
+        <w:tc>
+          <w:tcPr>
+            <w:tcW w:w="421" w:type="dxa"/>
+          </w:tcPr>
+          <w:p>
+            <w:r>
+              <w:t>5.</w:t>
+            </w:r>
+          </w:p>
+        </w:tc>
+        <w:tc>
+          <w:tcPr>
+            <w:tcW w:w="8930" w:type="dxa"/>
+          </w:tcPr>
+          <w:p>
+            <w:r>
+              <w:t>Calculate GCD</w:t>
+            </w:r>
+          </w:p>
+        </w:tc>
+      </w:tr>
+    </w:tbl>
+    <w:p/>
+    <w:tbl>
+      <w:tblPr>
+        <w:tblStyle w:val="TableGrid"/>
+        <w:tblW w:w="9355" w:type="dxa"/>
+        <w:tblLook w:val="04A0" w:firstRow="1" w:lastRow="0" w:firstColumn="1" w:lastColumn="0" w:noHBand="0" w:noVBand="1"/>
+      </w:tblPr>
+      <w:tblGrid>
+        <w:gridCol w:w="1271"/>
+        <w:gridCol w:w="2126"/>
+        <w:gridCol w:w="2835"/>
+        <w:gridCol w:w="3123"/>
+      </w:tblGrid>
+      <w:tr>
+        <w:trPr>
+          <w:trHeight w:val="631"/>
+        </w:trPr>
+        <w:tc>
+          <w:tcPr>
+            <w:tcW w:w="1271" w:type="dxa"/>
+          </w:tcPr>
+          <w:p>
+            <w:pPr>
+              <w:spacing w:before="240" w:line="360" w:lineRule="auto"/>
+              <w:rPr>
+                <w:b/>
+                <w:bCs/>
+                <w:szCs w:val="24"/>
+              </w:rPr>
+            </w:pPr>
+            <w:r>
+              <w:rPr>
+                <w:b/>
+                <w:bCs/>
+                <w:szCs w:val="24"/>
+              </w:rPr>
+              <w:t>Test Case</w:t>
+            </w:r>
+          </w:p>
+        </w:tc>
+        <w:tc>
+          <w:tcPr>
+            <w:tcW w:w="2126" w:type="dxa"/>
+          </w:tcPr>
+          <w:p>
+            <w:pPr>
+              <w:spacing w:before="240" w:line="360" w:lineRule="auto"/>
+              <w:rPr>
+                <w:b/>
+                <w:bCs/>
+                <w:szCs w:val="24"/>
+              </w:rPr>
+            </w:pPr>
+            <w:r>
+              <w:rPr>
+                <w:b/>
+                <w:bCs/>
+                <w:szCs w:val="24"/>
+              </w:rPr>
+              <w:t>Input Data</w:t>
+            </w:r>
+          </w:p>
+        </w:tc>
+        <w:tc>
+          <w:tcPr>
+            <w:tcW w:w="2835" w:type="dxa"/>
+          </w:tcPr>
+          <w:p>
+            <w:pPr>
+              <w:spacing w:before="240" w:line="360" w:lineRule="auto"/>
+              <w:rPr>
+                <w:b/>
+                <w:bCs/>
+                <w:szCs w:val="24"/>
+              </w:rPr>
+            </w:pPr>
+            <w:r>
+              <w:rPr>
+                <w:b/>
+                <w:bCs/>
+                <w:szCs w:val="24"/>
+              </w:rPr>
+              <w:t>Expected Result</w:t>
+            </w:r>
+          </w:p>
+        </w:tc>
+        <w:tc>
+          <w:tcPr>
+            <w:tcW w:w="3123" w:type="dxa"/>
+          </w:tcPr>
+          <w:p>
+            <w:pPr>
+              <w:spacing w:before="240" w:line="360" w:lineRule="auto"/>
+              <w:rPr>
+                <w:b/>
+                <w:bCs/>
+                <w:szCs w:val="24"/>
+              </w:rPr>
+            </w:pPr>
+            <w:r>
+              <w:rPr>
+                <w:b/>
+                <w:bCs/>
+                <w:szCs w:val="24"/>
+              </w:rPr>
+              <w:t>Actual Result</w:t>
+            </w:r>
+          </w:p>
+        </w:tc>
+      </w:tr>
+      <w:tr>
+        <w:trPr>
+          <w:trHeight w:val="1819"/>
+        </w:trPr>
+        <w:tc>
+          <w:tcPr>
+            <w:tcW w:w="1271" w:type="dxa"/>
+          </w:tcPr>
+          <w:p>
+            <w:pPr>
+              <w:spacing w:before="240" w:line="360" w:lineRule="auto"/>
+              <w:rPr>
+                <w:szCs w:val="24"/>
+              </w:rPr>
+            </w:pPr>
+            <w:r>
+              <w:t>Set button: File download</w:t>
+            </w:r>
+          </w:p>
+        </w:tc>
+        <w:tc>
+          <w:tcPr>
+            <w:tcW w:w="2126" w:type="dxa"/>
+          </w:tcPr>
+          <w:p>
+            <w:pPr>
+              <w:spacing w:before="240" w:line="360" w:lineRule="auto"/>
+              <w:jc w:val="center"/>
+              <w:rPr>
+                <w:szCs w:val="24"/>
+              </w:rPr>
+            </w:pPr>
+            <w:r>
+              <w:rPr>
+                <w:szCs w:val="24"/>
+              </w:rPr>
+              <w:t>Set button pressed</w:t>
+            </w:r>
+          </w:p>
+        </w:tc>
+        <w:tc>
+          <w:tcPr>
+            <w:tcW w:w="2835" w:type="dxa"/>
+          </w:tcPr>
+          <w:p>
+            <w:pPr>
+              <w:spacing w:before="240" w:line="360" w:lineRule="auto"/>
+              <w:rPr>
+                <w:szCs w:val="24"/>
+              </w:rPr>
+            </w:pPr>
+            <w:r>
+              <w:rPr>
+                <w:szCs w:val="24"/>
+              </w:rPr>
+              <w:t>Establish TCP connection and download the Task.class, TaskList.class and Ta</w:t>
+            </w:r>
+            <w:r>
+              <w:rPr>
+                <w:szCs w:val="24"/>
+              </w:rPr>
+              <w:t>kObject.class from the Master to the Worker.</w:t>
+            </w:r>
+          </w:p>
+        </w:tc>
+        <w:tc>
+          <w:tcPr>
+            <w:tcW w:w="3123" w:type="dxa"/>
+          </w:tcPr>
+          <w:p>
+            <w:pPr>
+              <w:spacing w:before="240" w:line="360" w:lineRule="auto"/>
+              <w:rPr>
+                <w:szCs w:val="24"/>
+              </w:rPr>
+            </w:pPr>
+            <w:r>
+              <w:rPr>
+                <w:szCs w:val="24"/>
+              </w:rPr>
+              <w:t>Established TCP connection for object transfer and file downloaded on the Workers contract package</w:t>
+            </w:r>
+          </w:p>
+        </w:tc>
+      </w:tr>
+    </w:tbl>
+    <w:p/>
+    <w:p>
+      <w:r>
+        <w:rPr>
+          <w:noProof/>
+        </w:rPr>
+        <w:lastRenderedPageBreak/>
+        <w:drawing>
+          <wp:inline distT="0" distB="0" distL="0" distR="0" wp14:anchorId="28A2CC5F" wp14:editId="5B799312">
+            <wp:extent cx="5731510" cy="5264785"/>
+            <wp:effectExtent l="0" t="0" r="2540" b="0"/>
+            <wp:docPr id="20" name="Picture 20"/>
+            <wp:cNvGraphicFramePr>
+              <a:graphicFrameLocks xmlns:a="http://schemas.openxmlformats.org/drawingml/2006/main" noChangeAspect="1"/>
+            </wp:cNvGraphicFramePr>
+            <a:graphic xmlns:a="http://schemas.openxmlformats.org/drawingml/2006/main">
+              <a:graphicData uri="http://schemas.openxmlformats.org/drawingml/2006/picture">
+                <pic:pic xmlns:pic="http://schemas.openxmlformats.org/drawingml/2006/picture">
+                  <pic:nvPicPr>
+                    <pic:cNvPr id="1" name=""/>
+                    <pic:cNvPicPr/>
+                  </pic:nvPicPr>
+                  <pic:blipFill>
+                    <a:blip r:embed="rId26"/>
+                    <a:stretch>
+                      <a:fillRect/>
+                    </a:stretch>
+                  </pic:blipFill>
+                  <pic:spPr>
+                    <a:xfrm>
+                      <a:off x="0" y="0"/>
+                      <a:ext cx="5731510" cy="5264785"/>
+                    </a:xfrm>
+                    <a:prstGeom prst="rect">
+                      <a:avLst/>
+                    </a:prstGeom>
+                  </pic:spPr>
+                </pic:pic>
+              </a:graphicData>
+            </a:graphic>
+          </wp:inline>
+        </w:drawing>
+      </w:r>
+    </w:p>
+    <w:p>
+      <w:r>
+        <w:rPr>
+          <w:noProof/>
+        </w:rPr>
+        <w:drawing>
+          <wp:inline distT="0" distB="0" distL="0" distR="0" wp14:anchorId="45F4B952" wp14:editId="24D309B3">
+            <wp:extent cx="5731510" cy="1159510"/>
+            <wp:effectExtent l="0" t="0" r="2540" b="2540"/>
+            <wp:docPr id="21" name="Picture 21"/>
+            <wp:cNvGraphicFramePr>
+              <a:graphicFrameLocks xmlns:a="http://schemas.openxmlformats.org/drawingml/2006/main" noChangeAspect="1"/>
+            </wp:cNvGraphicFramePr>
+            <a:graphic xmlns:a="http://schemas.openxmlformats.org/drawingml/2006/main">
+              <a:graphicData uri="http://schemas.openxmlformats.org/drawingml/2006/picture">
+                <pic:pic xmlns:pic="http://schemas.openxmlformats.org/drawingml/2006/picture">
+                  <pic:nvPicPr>
+                    <pic:cNvPr id="1" name=""/>
+                    <pic:cNvPicPr/>
+                  </pic:nvPicPr>
+                  <pic:blipFill>
+                    <a:blip r:embed="rId27"/>
+                    <a:stretch>
+                      <a:fillRect/>
+                    </a:stretch>
+                  </pic:blipFill>
+                  <pic:spPr>
+                    <a:xfrm>
+                      <a:off x="0" y="0"/>
+                      <a:ext cx="5731510" cy="1159510"/>
+                    </a:xfrm>
+                    <a:prstGeom prst="rect">
+                      <a:avLst/>
+                    </a:prstGeom>
+                  </pic:spPr>
+                </pic:pic>
+              </a:graphicData>
+            </a:graphic>
+          </wp:inline>
+        </w:drawing>
+      </w:r>
+    </w:p>
     <w:tbl>
       <w:tblPr>
         <w:tblStyle w:val="TableGrid"/>
@@ -2344,7 +2132,7 @@
               </w:rPr>
             </w:pPr>
             <w:r>
-              <w:t>Calculate PI</w:t>
+              <w:t>Refresh button: Get Task List in combo box</w:t>
             </w:r>
           </w:p>
         </w:tc>
@@ -2364,7 +2152,7 @@
               <w:rPr>
                 <w:szCs w:val="24"/>
               </w:rPr>
-              <w:t>50</w:t>
+              <w:t>Refresh button pressed</w:t>
             </w:r>
           </w:p>
         </w:tc>
@@ -2383,25 +2171,7 @@
               <w:rPr>
                 <w:szCs w:val="24"/>
               </w:rPr>
-              <w:t xml:space="preserve">Credit 30 and  result in master should  display </w:t>
-            </w:r>
-            <w:r>
-              <w:rPr>
-                <w:szCs w:val="24"/>
-              </w:rPr>
-              <w:t xml:space="preserve">PI value to </w:t>
-            </w:r>
-            <w:r>
-              <w:rPr>
-                <w:szCs w:val="24"/>
-              </w:rPr>
-              <w:t>50</w:t>
-            </w:r>
-            <w:r>
-              <w:rPr>
-                <w:szCs w:val="24"/>
-              </w:rPr>
-              <w:t xml:space="preserve">  digits after decimal.</w:t>
+              <w:t>Get the Task Name in the combo box</w:t>
             </w:r>
           </w:p>
         </w:tc>
@@ -2420,7 +2190,7 @@
               <w:rPr>
                 <w:szCs w:val="24"/>
               </w:rPr>
-              <w:t>Displayed credit and PI value upto 50 digits</w:t>
+              <w:t>Task Name appeared on the list and the calculate button is enabled</w:t>
             </w:r>
           </w:p>
         </w:tc>
@@ -2433,10 +2203,10 @@
         </w:rPr>
         <w:lastRenderedPageBreak/>
         <w:drawing>
-          <wp:inline distT="0" distB="0" distL="0" distR="0" wp14:anchorId="0C75D24C" wp14:editId="7105E2AE">
+          <wp:inline distT="0" distB="0" distL="0" distR="0" wp14:anchorId="595BFD83" wp14:editId="091647D1">
             <wp:extent cx="5731510" cy="5264785"/>
             <wp:effectExtent l="0" t="0" r="2540" b="0"/>
-            <wp:docPr id="23" name="Picture 23"/>
+            <wp:docPr id="22" name="Picture 22"/>
             <wp:cNvGraphicFramePr>
               <a:graphicFrameLocks xmlns:a="http://schemas.openxmlformats.org/drawingml/2006/main" noChangeAspect="1"/>
             </wp:cNvGraphicFramePr>
@@ -2448,7 +2218,7 @@
                     <pic:cNvPicPr/>
                   </pic:nvPicPr>
                   <pic:blipFill>
-                    <a:blip r:embed="rId25"/>
+                    <a:blip r:embed="rId28"/>
                     <a:stretch>
                       <a:fillRect/>
                     </a:stretch>
@@ -2457,48 +2227,6 @@
                     <a:xfrm>
                       <a:off x="0" y="0"/>
                       <a:ext cx="5731510" cy="5264785"/>
-                    </a:xfrm>
-                    <a:prstGeom prst="rect">
-                      <a:avLst/>
-                    </a:prstGeom>
-                  </pic:spPr>
-                </pic:pic>
-              </a:graphicData>
-            </a:graphic>
-          </wp:inline>
-        </w:drawing>
-      </w:r>
-    </w:p>
-    <w:p>
-      <w:r>
-        <w:rPr>
-          <w:noProof/>
-        </w:rPr>
-        <w:drawing>
-          <wp:inline distT="0" distB="0" distL="0" distR="0" wp14:anchorId="2785E4BB" wp14:editId="36098867">
-            <wp:extent cx="5731510" cy="1334770"/>
-            <wp:effectExtent l="0" t="0" r="2540" b="0"/>
-            <wp:docPr id="24" name="Picture 24"/>
-            <wp:cNvGraphicFramePr>
-              <a:graphicFrameLocks xmlns:a="http://schemas.openxmlformats.org/drawingml/2006/main" noChangeAspect="1"/>
-            </wp:cNvGraphicFramePr>
-            <a:graphic xmlns:a="http://schemas.openxmlformats.org/drawingml/2006/main">
-              <a:graphicData uri="http://schemas.openxmlformats.org/drawingml/2006/picture">
-                <pic:pic xmlns:pic="http://schemas.openxmlformats.org/drawingml/2006/picture">
-                  <pic:nvPicPr>
-                    <pic:cNvPr id="1" name=""/>
-                    <pic:cNvPicPr/>
-                  </pic:nvPicPr>
-                  <pic:blipFill>
-                    <a:blip r:embed="rId26"/>
-                    <a:stretch>
-                      <a:fillRect/>
-                    </a:stretch>
-                  </pic:blipFill>
-                  <pic:spPr>
-                    <a:xfrm>
-                      <a:off x="0" y="0"/>
-                      <a:ext cx="5731510" cy="1334770"/>
                     </a:xfrm>
                     <a:prstGeom prst="rect">
                       <a:avLst/>
@@ -2636,7 +2364,7 @@
               </w:rPr>
             </w:pPr>
             <w:r>
-              <w:t>Calculate Prime</w:t>
+              <w:t>Calculate PI</w:t>
             </w:r>
           </w:p>
         </w:tc>
@@ -2656,7 +2384,7 @@
               <w:rPr>
                 <w:szCs w:val="24"/>
               </w:rPr>
-              <w:t>70</w:t>
+              <w:t>50</w:t>
             </w:r>
           </w:p>
         </w:tc>
@@ -2675,25 +2403,25 @@
               <w:rPr>
                 <w:szCs w:val="24"/>
               </w:rPr>
-              <w:t xml:space="preserve">Credit </w:t>
-            </w:r>
-            <w:r>
-              <w:rPr>
-                <w:szCs w:val="24"/>
-              </w:rPr>
-              <w:t>1</w:t>
-            </w:r>
-            <w:r>
-              <w:rPr>
-                <w:szCs w:val="24"/>
-              </w:rPr>
-              <w:t xml:space="preserve">0 and result in master should  display </w:t>
-            </w:r>
-            <w:r>
-              <w:rPr>
-                <w:szCs w:val="24"/>
-              </w:rPr>
-              <w:t>prime number below 70.</w:t>
+              <w:t xml:space="preserve">Credit 30 and  result in master should  display </w:t>
+            </w:r>
+            <w:r>
+              <w:rPr>
+                <w:szCs w:val="24"/>
+              </w:rPr>
+              <w:t xml:space="preserve">PI value to </w:t>
+            </w:r>
+            <w:r>
+              <w:rPr>
+                <w:szCs w:val="24"/>
+              </w:rPr>
+              <w:t>50</w:t>
+            </w:r>
+            <w:r>
+              <w:rPr>
+                <w:szCs w:val="24"/>
+              </w:rPr>
+              <w:t xml:space="preserve">  digits after decimal.</w:t>
             </w:r>
           </w:p>
         </w:tc>
@@ -2712,7 +2440,7 @@
               <w:rPr>
                 <w:szCs w:val="24"/>
               </w:rPr>
-              <w:t>Displayed credit 10 and prime numbers below 70.</w:t>
+              <w:t>Displayed credit and PI value upto 50 digits</w:t>
             </w:r>
           </w:p>
         </w:tc>
@@ -2725,302 +2453,10 @@
         </w:rPr>
         <w:lastRenderedPageBreak/>
         <w:drawing>
-          <wp:inline distT="0" distB="0" distL="0" distR="0" wp14:anchorId="7838A879" wp14:editId="4235AA94">
+          <wp:inline distT="0" distB="0" distL="0" distR="0" wp14:anchorId="0C75D24C" wp14:editId="7105E2AE">
             <wp:extent cx="5731510" cy="5264785"/>
             <wp:effectExtent l="0" t="0" r="2540" b="0"/>
-            <wp:docPr id="25" name="Picture 25"/>
-            <wp:cNvGraphicFramePr>
-              <a:graphicFrameLocks xmlns:a="http://schemas.openxmlformats.org/drawingml/2006/main" noChangeAspect="1"/>
-            </wp:cNvGraphicFramePr>
-            <a:graphic xmlns:a="http://schemas.openxmlformats.org/drawingml/2006/main">
-              <a:graphicData uri="http://schemas.openxmlformats.org/drawingml/2006/picture">
-                <pic:pic xmlns:pic="http://schemas.openxmlformats.org/drawingml/2006/picture">
-                  <pic:nvPicPr>
-                    <pic:cNvPr id="1" name=""/>
-                    <pic:cNvPicPr/>
-                  </pic:nvPicPr>
-                  <pic:blipFill>
-                    <a:blip r:embed="rId27"/>
-                    <a:stretch>
-                      <a:fillRect/>
-                    </a:stretch>
-                  </pic:blipFill>
-                  <pic:spPr>
-                    <a:xfrm>
-                      <a:off x="0" y="0"/>
-                      <a:ext cx="5731510" cy="5264785"/>
-                    </a:xfrm>
-                    <a:prstGeom prst="rect">
-                      <a:avLst/>
-                    </a:prstGeom>
-                  </pic:spPr>
-                </pic:pic>
-              </a:graphicData>
-            </a:graphic>
-          </wp:inline>
-        </w:drawing>
-      </w:r>
-    </w:p>
-    <w:p>
-      <w:r>
-        <w:rPr>
-          <w:noProof/>
-        </w:rPr>
-        <w:drawing>
-          <wp:inline distT="0" distB="0" distL="0" distR="0" wp14:anchorId="631537E5" wp14:editId="35ACE9AF">
-            <wp:extent cx="5731510" cy="1106805"/>
-            <wp:effectExtent l="0" t="0" r="2540" b="0"/>
-            <wp:docPr id="27" name="Picture 27"/>
-            <wp:cNvGraphicFramePr>
-              <a:graphicFrameLocks xmlns:a="http://schemas.openxmlformats.org/drawingml/2006/main" noChangeAspect="1"/>
-            </wp:cNvGraphicFramePr>
-            <a:graphic xmlns:a="http://schemas.openxmlformats.org/drawingml/2006/main">
-              <a:graphicData uri="http://schemas.openxmlformats.org/drawingml/2006/picture">
-                <pic:pic xmlns:pic="http://schemas.openxmlformats.org/drawingml/2006/picture">
-                  <pic:nvPicPr>
-                    <pic:cNvPr id="1" name=""/>
-                    <pic:cNvPicPr/>
-                  </pic:nvPicPr>
-                  <pic:blipFill>
-                    <a:blip r:embed="rId28"/>
-                    <a:stretch>
-                      <a:fillRect/>
-                    </a:stretch>
-                  </pic:blipFill>
-                  <pic:spPr>
-                    <a:xfrm>
-                      <a:off x="0" y="0"/>
-                      <a:ext cx="5731510" cy="1106805"/>
-                    </a:xfrm>
-                    <a:prstGeom prst="rect">
-                      <a:avLst/>
-                    </a:prstGeom>
-                  </pic:spPr>
-                </pic:pic>
-              </a:graphicData>
-            </a:graphic>
-          </wp:inline>
-        </w:drawing>
-      </w:r>
-    </w:p>
-    <w:tbl>
-      <w:tblPr>
-        <w:tblStyle w:val="TableGrid"/>
-        <w:tblW w:w="9355" w:type="dxa"/>
-        <w:tblLook w:val="04A0" w:firstRow="1" w:lastRow="0" w:firstColumn="1" w:lastColumn="0" w:noHBand="0" w:noVBand="1"/>
-      </w:tblPr>
-      <w:tblGrid>
-        <w:gridCol w:w="1413"/>
-        <w:gridCol w:w="1984"/>
-        <w:gridCol w:w="2835"/>
-        <w:gridCol w:w="3123"/>
-      </w:tblGrid>
-      <w:tr>
-        <w:trPr>
-          <w:trHeight w:val="631"/>
-        </w:trPr>
-        <w:tc>
-          <w:tcPr>
-            <w:tcW w:w="1413" w:type="dxa"/>
-          </w:tcPr>
-          <w:p>
-            <w:pPr>
-              <w:spacing w:before="240" w:line="360" w:lineRule="auto"/>
-              <w:rPr>
-                <w:b/>
-                <w:bCs/>
-                <w:szCs w:val="24"/>
-              </w:rPr>
-            </w:pPr>
-            <w:r>
-              <w:rPr>
-                <w:b/>
-                <w:bCs/>
-                <w:szCs w:val="24"/>
-              </w:rPr>
-              <w:t>Test Case</w:t>
-            </w:r>
-          </w:p>
-        </w:tc>
-        <w:tc>
-          <w:tcPr>
-            <w:tcW w:w="1984" w:type="dxa"/>
-          </w:tcPr>
-          <w:p>
-            <w:pPr>
-              <w:spacing w:before="240" w:line="360" w:lineRule="auto"/>
-              <w:rPr>
-                <w:b/>
-                <w:bCs/>
-                <w:szCs w:val="24"/>
-              </w:rPr>
-            </w:pPr>
-            <w:r>
-              <w:rPr>
-                <w:b/>
-                <w:bCs/>
-                <w:szCs w:val="24"/>
-              </w:rPr>
-              <w:t>Input Data</w:t>
-            </w:r>
-          </w:p>
-        </w:tc>
-        <w:tc>
-          <w:tcPr>
-            <w:tcW w:w="2835" w:type="dxa"/>
-          </w:tcPr>
-          <w:p>
-            <w:pPr>
-              <w:spacing w:before="240" w:line="360" w:lineRule="auto"/>
-              <w:rPr>
-                <w:b/>
-                <w:bCs/>
-                <w:szCs w:val="24"/>
-              </w:rPr>
-            </w:pPr>
-            <w:r>
-              <w:rPr>
-                <w:b/>
-                <w:bCs/>
-                <w:szCs w:val="24"/>
-              </w:rPr>
-              <w:t>Expected Result</w:t>
-            </w:r>
-          </w:p>
-        </w:tc>
-        <w:tc>
-          <w:tcPr>
-            <w:tcW w:w="3123" w:type="dxa"/>
-          </w:tcPr>
-          <w:p>
-            <w:pPr>
-              <w:spacing w:before="240" w:line="360" w:lineRule="auto"/>
-              <w:rPr>
-                <w:b/>
-                <w:bCs/>
-                <w:szCs w:val="24"/>
-              </w:rPr>
-            </w:pPr>
-            <w:r>
-              <w:rPr>
-                <w:b/>
-                <w:bCs/>
-                <w:szCs w:val="24"/>
-              </w:rPr>
-              <w:t>Actual Result</w:t>
-            </w:r>
-          </w:p>
-        </w:tc>
-      </w:tr>
-      <w:tr>
-        <w:trPr>
-          <w:trHeight w:val="1819"/>
-        </w:trPr>
-        <w:tc>
-          <w:tcPr>
-            <w:tcW w:w="1413" w:type="dxa"/>
-          </w:tcPr>
-          <w:p>
-            <w:pPr>
-              <w:spacing w:before="240" w:line="360" w:lineRule="auto"/>
-              <w:rPr>
-                <w:szCs w:val="24"/>
-              </w:rPr>
-            </w:pPr>
-            <w:r>
-              <w:t>Calculate GCD</w:t>
-            </w:r>
-          </w:p>
-        </w:tc>
-        <w:tc>
-          <w:tcPr>
-            <w:tcW w:w="1984" w:type="dxa"/>
-          </w:tcPr>
-          <w:p>
-            <w:pPr>
-              <w:spacing w:before="240" w:line="360" w:lineRule="auto"/>
-              <w:jc w:val="center"/>
-              <w:rPr>
-                <w:szCs w:val="24"/>
-              </w:rPr>
-            </w:pPr>
-            <w:r>
-              <w:rPr>
-                <w:szCs w:val="24"/>
-              </w:rPr>
-              <w:t>128 and 76</w:t>
-            </w:r>
-          </w:p>
-        </w:tc>
-        <w:tc>
-          <w:tcPr>
-            <w:tcW w:w="2835" w:type="dxa"/>
-          </w:tcPr>
-          <w:p>
-            <w:pPr>
-              <w:spacing w:before="240" w:line="360" w:lineRule="auto"/>
-              <w:rPr>
-                <w:szCs w:val="24"/>
-              </w:rPr>
-            </w:pPr>
-            <w:r>
-              <w:rPr>
-                <w:szCs w:val="24"/>
-              </w:rPr>
-              <w:t xml:space="preserve">Credit </w:t>
-            </w:r>
-            <w:r>
-              <w:rPr>
-                <w:szCs w:val="24"/>
-              </w:rPr>
-              <w:t>20</w:t>
-            </w:r>
-            <w:r>
-              <w:rPr>
-                <w:szCs w:val="24"/>
-              </w:rPr>
-              <w:t xml:space="preserve"> and result in master should display </w:t>
-            </w:r>
-            <w:r>
-              <w:rPr>
-                <w:szCs w:val="24"/>
-              </w:rPr>
-              <w:t>4</w:t>
-            </w:r>
-          </w:p>
-        </w:tc>
-        <w:tc>
-          <w:tcPr>
-            <w:tcW w:w="3123" w:type="dxa"/>
-          </w:tcPr>
-          <w:p>
-            <w:pPr>
-              <w:spacing w:before="240" w:line="360" w:lineRule="auto"/>
-              <w:rPr>
-                <w:szCs w:val="24"/>
-              </w:rPr>
-            </w:pPr>
-            <w:r>
-              <w:rPr>
-                <w:szCs w:val="24"/>
-              </w:rPr>
-              <w:t>Displayed credit 20 and displayed GCD 4</w:t>
-            </w:r>
-          </w:p>
-        </w:tc>
-      </w:tr>
-    </w:tbl>
-    <w:p>
-      <w:r>
-        <w:rPr>
-          <w:noProof/>
-        </w:rPr>
-        <w:lastRenderedPageBreak/>
-        <w:drawing>
-          <wp:inline distT="0" distB="0" distL="0" distR="0" wp14:anchorId="17C48A85" wp14:editId="29B1F0D9">
-            <wp:extent cx="5731510" cy="5264785"/>
-            <wp:effectExtent l="0" t="0" r="2540" b="0"/>
-            <wp:docPr id="28" name="Picture 28"/>
+            <wp:docPr id="23" name="Picture 23"/>
             <wp:cNvGraphicFramePr>
               <a:graphicFrameLocks xmlns:a="http://schemas.openxmlformats.org/drawingml/2006/main" noChangeAspect="1"/>
             </wp:cNvGraphicFramePr>
@@ -3059,10 +2495,10 @@
           <w:noProof/>
         </w:rPr>
         <w:drawing>
-          <wp:inline distT="0" distB="0" distL="0" distR="0" wp14:anchorId="2CE4C68D" wp14:editId="5DEE9EA1">
-            <wp:extent cx="5731510" cy="1106805"/>
+          <wp:inline distT="0" distB="0" distL="0" distR="0" wp14:anchorId="2785E4BB" wp14:editId="36098867">
+            <wp:extent cx="5731510" cy="1334770"/>
             <wp:effectExtent l="0" t="0" r="2540" b="0"/>
-            <wp:docPr id="29" name="Picture 29"/>
+            <wp:docPr id="24" name="Picture 24"/>
             <wp:cNvGraphicFramePr>
               <a:graphicFrameLocks xmlns:a="http://schemas.openxmlformats.org/drawingml/2006/main" noChangeAspect="1"/>
             </wp:cNvGraphicFramePr>
@@ -3082,7 +2518,7 @@
                   <pic:spPr>
                     <a:xfrm>
                       <a:off x="0" y="0"/>
-                      <a:ext cx="5731510" cy="1106805"/>
+                      <a:ext cx="5731510" cy="1334770"/>
                     </a:xfrm>
                     <a:prstGeom prst="rect">
                       <a:avLst/>
@@ -3095,32 +2531,224 @@
         </w:drawing>
       </w:r>
     </w:p>
-    <w:p>
-      <w:pPr>
-        <w:rPr>
-          <w:b/>
-          <w:bCs/>
-        </w:rPr>
-      </w:pPr>
-      <w:r>
-        <w:rPr>
-          <w:b/>
-          <w:bCs/>
-        </w:rPr>
-        <w:t>Worker Console</w:t>
-      </w:r>
-    </w:p>
-    <w:p/>
+    <w:tbl>
+      <w:tblPr>
+        <w:tblStyle w:val="TableGrid"/>
+        <w:tblW w:w="9355" w:type="dxa"/>
+        <w:tblLook w:val="04A0" w:firstRow="1" w:lastRow="0" w:firstColumn="1" w:lastColumn="0" w:noHBand="0" w:noVBand="1"/>
+      </w:tblPr>
+      <w:tblGrid>
+        <w:gridCol w:w="1413"/>
+        <w:gridCol w:w="1984"/>
+        <w:gridCol w:w="2835"/>
+        <w:gridCol w:w="3123"/>
+      </w:tblGrid>
+      <w:tr>
+        <w:trPr>
+          <w:trHeight w:val="631"/>
+        </w:trPr>
+        <w:tc>
+          <w:tcPr>
+            <w:tcW w:w="1413" w:type="dxa"/>
+          </w:tcPr>
+          <w:p>
+            <w:pPr>
+              <w:spacing w:before="240" w:line="360" w:lineRule="auto"/>
+              <w:rPr>
+                <w:b/>
+                <w:bCs/>
+                <w:szCs w:val="24"/>
+              </w:rPr>
+            </w:pPr>
+            <w:r>
+              <w:rPr>
+                <w:b/>
+                <w:bCs/>
+                <w:szCs w:val="24"/>
+              </w:rPr>
+              <w:t>Test Case</w:t>
+            </w:r>
+          </w:p>
+        </w:tc>
+        <w:tc>
+          <w:tcPr>
+            <w:tcW w:w="1984" w:type="dxa"/>
+          </w:tcPr>
+          <w:p>
+            <w:pPr>
+              <w:spacing w:before="240" w:line="360" w:lineRule="auto"/>
+              <w:rPr>
+                <w:b/>
+                <w:bCs/>
+                <w:szCs w:val="24"/>
+              </w:rPr>
+            </w:pPr>
+            <w:r>
+              <w:rPr>
+                <w:b/>
+                <w:bCs/>
+                <w:szCs w:val="24"/>
+              </w:rPr>
+              <w:t>Input Data</w:t>
+            </w:r>
+          </w:p>
+        </w:tc>
+        <w:tc>
+          <w:tcPr>
+            <w:tcW w:w="2835" w:type="dxa"/>
+          </w:tcPr>
+          <w:p>
+            <w:pPr>
+              <w:spacing w:before="240" w:line="360" w:lineRule="auto"/>
+              <w:rPr>
+                <w:b/>
+                <w:bCs/>
+                <w:szCs w:val="24"/>
+              </w:rPr>
+            </w:pPr>
+            <w:r>
+              <w:rPr>
+                <w:b/>
+                <w:bCs/>
+                <w:szCs w:val="24"/>
+              </w:rPr>
+              <w:t>Expected Result</w:t>
+            </w:r>
+          </w:p>
+        </w:tc>
+        <w:tc>
+          <w:tcPr>
+            <w:tcW w:w="3123" w:type="dxa"/>
+          </w:tcPr>
+          <w:p>
+            <w:pPr>
+              <w:spacing w:before="240" w:line="360" w:lineRule="auto"/>
+              <w:rPr>
+                <w:b/>
+                <w:bCs/>
+                <w:szCs w:val="24"/>
+              </w:rPr>
+            </w:pPr>
+            <w:r>
+              <w:rPr>
+                <w:b/>
+                <w:bCs/>
+                <w:szCs w:val="24"/>
+              </w:rPr>
+              <w:t>Actual Result</w:t>
+            </w:r>
+          </w:p>
+        </w:tc>
+      </w:tr>
+      <w:tr>
+        <w:trPr>
+          <w:trHeight w:val="1819"/>
+        </w:trPr>
+        <w:tc>
+          <w:tcPr>
+            <w:tcW w:w="1413" w:type="dxa"/>
+          </w:tcPr>
+          <w:p>
+            <w:pPr>
+              <w:spacing w:before="240" w:line="360" w:lineRule="auto"/>
+              <w:rPr>
+                <w:szCs w:val="24"/>
+              </w:rPr>
+            </w:pPr>
+            <w:r>
+              <w:t>Calculate Prime</w:t>
+            </w:r>
+          </w:p>
+        </w:tc>
+        <w:tc>
+          <w:tcPr>
+            <w:tcW w:w="1984" w:type="dxa"/>
+          </w:tcPr>
+          <w:p>
+            <w:pPr>
+              <w:spacing w:before="240" w:line="360" w:lineRule="auto"/>
+              <w:jc w:val="center"/>
+              <w:rPr>
+                <w:szCs w:val="24"/>
+              </w:rPr>
+            </w:pPr>
+            <w:r>
+              <w:rPr>
+                <w:szCs w:val="24"/>
+              </w:rPr>
+              <w:t>70</w:t>
+            </w:r>
+          </w:p>
+        </w:tc>
+        <w:tc>
+          <w:tcPr>
+            <w:tcW w:w="2835" w:type="dxa"/>
+          </w:tcPr>
+          <w:p>
+            <w:pPr>
+              <w:spacing w:before="240" w:line="360" w:lineRule="auto"/>
+              <w:rPr>
+                <w:szCs w:val="24"/>
+              </w:rPr>
+            </w:pPr>
+            <w:r>
+              <w:rPr>
+                <w:szCs w:val="24"/>
+              </w:rPr>
+              <w:t xml:space="preserve">Credit </w:t>
+            </w:r>
+            <w:r>
+              <w:rPr>
+                <w:szCs w:val="24"/>
+              </w:rPr>
+              <w:t>1</w:t>
+            </w:r>
+            <w:r>
+              <w:rPr>
+                <w:szCs w:val="24"/>
+              </w:rPr>
+              <w:t xml:space="preserve">0 and result in master should  display </w:t>
+            </w:r>
+            <w:r>
+              <w:rPr>
+                <w:szCs w:val="24"/>
+              </w:rPr>
+              <w:t>prime number below 70.</w:t>
+            </w:r>
+          </w:p>
+        </w:tc>
+        <w:tc>
+          <w:tcPr>
+            <w:tcW w:w="3123" w:type="dxa"/>
+          </w:tcPr>
+          <w:p>
+            <w:pPr>
+              <w:spacing w:before="240" w:line="360" w:lineRule="auto"/>
+              <w:rPr>
+                <w:szCs w:val="24"/>
+              </w:rPr>
+            </w:pPr>
+            <w:r>
+              <w:rPr>
+                <w:szCs w:val="24"/>
+              </w:rPr>
+              <w:t>Displayed credit 10 and prime numbers below 70.</w:t>
+            </w:r>
+          </w:p>
+        </w:tc>
+      </w:tr>
+    </w:tbl>
     <w:p>
       <w:r>
         <w:rPr>
           <w:noProof/>
         </w:rPr>
+        <w:lastRenderedPageBreak/>
         <w:drawing>
-          <wp:inline distT="0" distB="0" distL="0" distR="0" wp14:anchorId="4E1DEAFF" wp14:editId="53BC8C35">
-            <wp:extent cx="5731510" cy="1545590"/>
+          <wp:inline distT="0" distB="0" distL="0" distR="0" wp14:anchorId="7838A879" wp14:editId="4235AA94">
+            <wp:extent cx="5731510" cy="5264785"/>
             <wp:effectExtent l="0" t="0" r="2540" b="0"/>
-            <wp:docPr id="30" name="Picture 30"/>
+            <wp:docPr id="25" name="Picture 25"/>
             <wp:cNvGraphicFramePr>
               <a:graphicFrameLocks xmlns:a="http://schemas.openxmlformats.org/drawingml/2006/main" noChangeAspect="1"/>
             </wp:cNvGraphicFramePr>
@@ -3140,6 +2768,398 @@
                   <pic:spPr>
                     <a:xfrm>
                       <a:off x="0" y="0"/>
+                      <a:ext cx="5731510" cy="5264785"/>
+                    </a:xfrm>
+                    <a:prstGeom prst="rect">
+                      <a:avLst/>
+                    </a:prstGeom>
+                  </pic:spPr>
+                </pic:pic>
+              </a:graphicData>
+            </a:graphic>
+          </wp:inline>
+        </w:drawing>
+      </w:r>
+    </w:p>
+    <w:p>
+      <w:r>
+        <w:rPr>
+          <w:noProof/>
+        </w:rPr>
+        <w:drawing>
+          <wp:inline distT="0" distB="0" distL="0" distR="0" wp14:anchorId="631537E5" wp14:editId="35ACE9AF">
+            <wp:extent cx="5731510" cy="1106805"/>
+            <wp:effectExtent l="0" t="0" r="2540" b="0"/>
+            <wp:docPr id="27" name="Picture 27"/>
+            <wp:cNvGraphicFramePr>
+              <a:graphicFrameLocks xmlns:a="http://schemas.openxmlformats.org/drawingml/2006/main" noChangeAspect="1"/>
+            </wp:cNvGraphicFramePr>
+            <a:graphic xmlns:a="http://schemas.openxmlformats.org/drawingml/2006/main">
+              <a:graphicData uri="http://schemas.openxmlformats.org/drawingml/2006/picture">
+                <pic:pic xmlns:pic="http://schemas.openxmlformats.org/drawingml/2006/picture">
+                  <pic:nvPicPr>
+                    <pic:cNvPr id="1" name=""/>
+                    <pic:cNvPicPr/>
+                  </pic:nvPicPr>
+                  <pic:blipFill>
+                    <a:blip r:embed="rId32"/>
+                    <a:stretch>
+                      <a:fillRect/>
+                    </a:stretch>
+                  </pic:blipFill>
+                  <pic:spPr>
+                    <a:xfrm>
+                      <a:off x="0" y="0"/>
+                      <a:ext cx="5731510" cy="1106805"/>
+                    </a:xfrm>
+                    <a:prstGeom prst="rect">
+                      <a:avLst/>
+                    </a:prstGeom>
+                  </pic:spPr>
+                </pic:pic>
+              </a:graphicData>
+            </a:graphic>
+          </wp:inline>
+        </w:drawing>
+      </w:r>
+    </w:p>
+    <w:tbl>
+      <w:tblPr>
+        <w:tblStyle w:val="TableGrid"/>
+        <w:tblW w:w="9355" w:type="dxa"/>
+        <w:tblLook w:val="04A0" w:firstRow="1" w:lastRow="0" w:firstColumn="1" w:lastColumn="0" w:noHBand="0" w:noVBand="1"/>
+      </w:tblPr>
+      <w:tblGrid>
+        <w:gridCol w:w="1413"/>
+        <w:gridCol w:w="1984"/>
+        <w:gridCol w:w="2835"/>
+        <w:gridCol w:w="3123"/>
+      </w:tblGrid>
+      <w:tr>
+        <w:trPr>
+          <w:trHeight w:val="631"/>
+        </w:trPr>
+        <w:tc>
+          <w:tcPr>
+            <w:tcW w:w="1413" w:type="dxa"/>
+          </w:tcPr>
+          <w:p>
+            <w:pPr>
+              <w:spacing w:before="240" w:line="360" w:lineRule="auto"/>
+              <w:rPr>
+                <w:b/>
+                <w:bCs/>
+                <w:szCs w:val="24"/>
+              </w:rPr>
+            </w:pPr>
+            <w:r>
+              <w:rPr>
+                <w:b/>
+                <w:bCs/>
+                <w:szCs w:val="24"/>
+              </w:rPr>
+              <w:t>Test Case</w:t>
+            </w:r>
+          </w:p>
+        </w:tc>
+        <w:tc>
+          <w:tcPr>
+            <w:tcW w:w="1984" w:type="dxa"/>
+          </w:tcPr>
+          <w:p>
+            <w:pPr>
+              <w:spacing w:before="240" w:line="360" w:lineRule="auto"/>
+              <w:rPr>
+                <w:b/>
+                <w:bCs/>
+                <w:szCs w:val="24"/>
+              </w:rPr>
+            </w:pPr>
+            <w:r>
+              <w:rPr>
+                <w:b/>
+                <w:bCs/>
+                <w:szCs w:val="24"/>
+              </w:rPr>
+              <w:t>Input Data</w:t>
+            </w:r>
+          </w:p>
+        </w:tc>
+        <w:tc>
+          <w:tcPr>
+            <w:tcW w:w="2835" w:type="dxa"/>
+          </w:tcPr>
+          <w:p>
+            <w:pPr>
+              <w:spacing w:before="240" w:line="360" w:lineRule="auto"/>
+              <w:rPr>
+                <w:b/>
+                <w:bCs/>
+                <w:szCs w:val="24"/>
+              </w:rPr>
+            </w:pPr>
+            <w:r>
+              <w:rPr>
+                <w:b/>
+                <w:bCs/>
+                <w:szCs w:val="24"/>
+              </w:rPr>
+              <w:t>Expected Result</w:t>
+            </w:r>
+          </w:p>
+        </w:tc>
+        <w:tc>
+          <w:tcPr>
+            <w:tcW w:w="3123" w:type="dxa"/>
+          </w:tcPr>
+          <w:p>
+            <w:pPr>
+              <w:spacing w:before="240" w:line="360" w:lineRule="auto"/>
+              <w:rPr>
+                <w:b/>
+                <w:bCs/>
+                <w:szCs w:val="24"/>
+              </w:rPr>
+            </w:pPr>
+            <w:r>
+              <w:rPr>
+                <w:b/>
+                <w:bCs/>
+                <w:szCs w:val="24"/>
+              </w:rPr>
+              <w:t>Actual Result</w:t>
+            </w:r>
+          </w:p>
+        </w:tc>
+      </w:tr>
+      <w:tr>
+        <w:trPr>
+          <w:trHeight w:val="1819"/>
+        </w:trPr>
+        <w:tc>
+          <w:tcPr>
+            <w:tcW w:w="1413" w:type="dxa"/>
+          </w:tcPr>
+          <w:p>
+            <w:pPr>
+              <w:spacing w:before="240" w:line="360" w:lineRule="auto"/>
+              <w:rPr>
+                <w:szCs w:val="24"/>
+              </w:rPr>
+            </w:pPr>
+            <w:r>
+              <w:t>Calculate GCD</w:t>
+            </w:r>
+          </w:p>
+        </w:tc>
+        <w:tc>
+          <w:tcPr>
+            <w:tcW w:w="1984" w:type="dxa"/>
+          </w:tcPr>
+          <w:p>
+            <w:pPr>
+              <w:spacing w:before="240" w:line="360" w:lineRule="auto"/>
+              <w:jc w:val="center"/>
+              <w:rPr>
+                <w:szCs w:val="24"/>
+              </w:rPr>
+            </w:pPr>
+            <w:r>
+              <w:rPr>
+                <w:szCs w:val="24"/>
+              </w:rPr>
+              <w:t>128 and 76</w:t>
+            </w:r>
+          </w:p>
+        </w:tc>
+        <w:tc>
+          <w:tcPr>
+            <w:tcW w:w="2835" w:type="dxa"/>
+          </w:tcPr>
+          <w:p>
+            <w:pPr>
+              <w:spacing w:before="240" w:line="360" w:lineRule="auto"/>
+              <w:rPr>
+                <w:szCs w:val="24"/>
+              </w:rPr>
+            </w:pPr>
+            <w:r>
+              <w:rPr>
+                <w:szCs w:val="24"/>
+              </w:rPr>
+              <w:t xml:space="preserve">Credit </w:t>
+            </w:r>
+            <w:r>
+              <w:rPr>
+                <w:szCs w:val="24"/>
+              </w:rPr>
+              <w:t>20</w:t>
+            </w:r>
+            <w:r>
+              <w:rPr>
+                <w:szCs w:val="24"/>
+              </w:rPr>
+              <w:t xml:space="preserve"> and result in master should display </w:t>
+            </w:r>
+            <w:r>
+              <w:rPr>
+                <w:szCs w:val="24"/>
+              </w:rPr>
+              <w:t>4</w:t>
+            </w:r>
+          </w:p>
+        </w:tc>
+        <w:tc>
+          <w:tcPr>
+            <w:tcW w:w="3123" w:type="dxa"/>
+          </w:tcPr>
+          <w:p>
+            <w:pPr>
+              <w:spacing w:before="240" w:line="360" w:lineRule="auto"/>
+              <w:rPr>
+                <w:szCs w:val="24"/>
+              </w:rPr>
+            </w:pPr>
+            <w:r>
+              <w:rPr>
+                <w:szCs w:val="24"/>
+              </w:rPr>
+              <w:t>Displayed credit 20 and displayed GCD 4</w:t>
+            </w:r>
+          </w:p>
+        </w:tc>
+      </w:tr>
+    </w:tbl>
+    <w:p>
+      <w:r>
+        <w:rPr>
+          <w:noProof/>
+        </w:rPr>
+        <w:lastRenderedPageBreak/>
+        <w:drawing>
+          <wp:inline distT="0" distB="0" distL="0" distR="0" wp14:anchorId="17C48A85" wp14:editId="29B1F0D9">
+            <wp:extent cx="5731510" cy="5264785"/>
+            <wp:effectExtent l="0" t="0" r="2540" b="0"/>
+            <wp:docPr id="28" name="Picture 28"/>
+            <wp:cNvGraphicFramePr>
+              <a:graphicFrameLocks xmlns:a="http://schemas.openxmlformats.org/drawingml/2006/main" noChangeAspect="1"/>
+            </wp:cNvGraphicFramePr>
+            <a:graphic xmlns:a="http://schemas.openxmlformats.org/drawingml/2006/main">
+              <a:graphicData uri="http://schemas.openxmlformats.org/drawingml/2006/picture">
+                <pic:pic xmlns:pic="http://schemas.openxmlformats.org/drawingml/2006/picture">
+                  <pic:nvPicPr>
+                    <pic:cNvPr id="1" name=""/>
+                    <pic:cNvPicPr/>
+                  </pic:nvPicPr>
+                  <pic:blipFill>
+                    <a:blip r:embed="rId33"/>
+                    <a:stretch>
+                      <a:fillRect/>
+                    </a:stretch>
+                  </pic:blipFill>
+                  <pic:spPr>
+                    <a:xfrm>
+                      <a:off x="0" y="0"/>
+                      <a:ext cx="5731510" cy="5264785"/>
+                    </a:xfrm>
+                    <a:prstGeom prst="rect">
+                      <a:avLst/>
+                    </a:prstGeom>
+                  </pic:spPr>
+                </pic:pic>
+              </a:graphicData>
+            </a:graphic>
+          </wp:inline>
+        </w:drawing>
+      </w:r>
+    </w:p>
+    <w:p>
+      <w:r>
+        <w:rPr>
+          <w:noProof/>
+        </w:rPr>
+        <w:drawing>
+          <wp:inline distT="0" distB="0" distL="0" distR="0" wp14:anchorId="2CE4C68D" wp14:editId="5DEE9EA1">
+            <wp:extent cx="5731510" cy="1106805"/>
+            <wp:effectExtent l="0" t="0" r="2540" b="0"/>
+            <wp:docPr id="29" name="Picture 29"/>
+            <wp:cNvGraphicFramePr>
+              <a:graphicFrameLocks xmlns:a="http://schemas.openxmlformats.org/drawingml/2006/main" noChangeAspect="1"/>
+            </wp:cNvGraphicFramePr>
+            <a:graphic xmlns:a="http://schemas.openxmlformats.org/drawingml/2006/main">
+              <a:graphicData uri="http://schemas.openxmlformats.org/drawingml/2006/picture">
+                <pic:pic xmlns:pic="http://schemas.openxmlformats.org/drawingml/2006/picture">
+                  <pic:nvPicPr>
+                    <pic:cNvPr id="1" name=""/>
+                    <pic:cNvPicPr/>
+                  </pic:nvPicPr>
+                  <pic:blipFill>
+                    <a:blip r:embed="rId34"/>
+                    <a:stretch>
+                      <a:fillRect/>
+                    </a:stretch>
+                  </pic:blipFill>
+                  <pic:spPr>
+                    <a:xfrm>
+                      <a:off x="0" y="0"/>
+                      <a:ext cx="5731510" cy="1106805"/>
+                    </a:xfrm>
+                    <a:prstGeom prst="rect">
+                      <a:avLst/>
+                    </a:prstGeom>
+                  </pic:spPr>
+                </pic:pic>
+              </a:graphicData>
+            </a:graphic>
+          </wp:inline>
+        </w:drawing>
+      </w:r>
+    </w:p>
+    <w:p>
+      <w:pPr>
+        <w:rPr>
+          <w:b/>
+          <w:bCs/>
+        </w:rPr>
+      </w:pPr>
+      <w:r>
+        <w:rPr>
+          <w:b/>
+          <w:bCs/>
+        </w:rPr>
+        <w:t>Worker Console</w:t>
+      </w:r>
+    </w:p>
+    <w:p/>
+    <w:p>
+      <w:r>
+        <w:rPr>
+          <w:noProof/>
+        </w:rPr>
+        <w:drawing>
+          <wp:inline distT="0" distB="0" distL="0" distR="0" wp14:anchorId="4E1DEAFF" wp14:editId="53BC8C35">
+            <wp:extent cx="5731510" cy="1545590"/>
+            <wp:effectExtent l="0" t="0" r="2540" b="0"/>
+            <wp:docPr id="30" name="Picture 30"/>
+            <wp:cNvGraphicFramePr>
+              <a:graphicFrameLocks xmlns:a="http://schemas.openxmlformats.org/drawingml/2006/main" noChangeAspect="1"/>
+            </wp:cNvGraphicFramePr>
+            <a:graphic xmlns:a="http://schemas.openxmlformats.org/drawingml/2006/main">
+              <a:graphicData uri="http://schemas.openxmlformats.org/drawingml/2006/picture">
+                <pic:pic xmlns:pic="http://schemas.openxmlformats.org/drawingml/2006/picture">
+                  <pic:nvPicPr>
+                    <pic:cNvPr id="1" name=""/>
+                    <pic:cNvPicPr/>
+                  </pic:nvPicPr>
+                  <pic:blipFill>
+                    <a:blip r:embed="rId35"/>
+                    <a:stretch>
+                      <a:fillRect/>
+                    </a:stretch>
+                  </pic:blipFill>
+                  <pic:spPr>
+                    <a:xfrm>
+                      <a:off x="0" y="0"/>
                       <a:ext cx="5731510" cy="1545590"/>
                     </a:xfrm>
                     <a:prstGeom prst="rect">
@@ -3154,7 +3174,7 @@
       </w:r>
     </w:p>
     <w:sectPr>
-      <w:footerReference w:type="default" r:id="rId32"/>
+      <w:footerReference w:type="default" r:id="rId36"/>
       <w:pgSz w:w="11906" w:h="16838"/>
       <w:pgMar w:top="1440" w:right="1440" w:bottom="1440" w:left="1440" w:header="708" w:footer="708" w:gutter="0"/>
       <w:pgNumType w:start="1"/>
@@ -3165,8 +3185,77 @@
 </w:document>
 </file>
 
+<file path=word/comments.xml><?xml version="1.0" encoding="utf-8"?>
+<w:comments xmlns:wpc="http://schemas.microsoft.com/office/word/2010/wordprocessingCanvas" xmlns:cx="http://schemas.microsoft.com/office/drawing/2014/chartex" xmlns:cx1="http://schemas.microsoft.com/office/drawing/2015/9/8/chartex" xmlns:cx2="http://schemas.microsoft.com/office/drawing/2015/10/21/chartex" xmlns:cx3="http://schemas.microsoft.com/office/drawing/2016/5/9/chartex" xmlns:cx4="http://schemas.microsoft.com/office/drawing/2016/5/10/chartex" xmlns:cx5="http://schemas.microsoft.com/office/drawing/2016/5/11/chartex" xmlns:cx6="http://schemas.microsoft.com/office/drawing/2016/5/12/chartex" xmlns:cx7="http://schemas.microsoft.com/office/drawing/2016/5/13/chartex" xmlns:cx8="http://schemas.microsoft.com/office/drawing/2016/5/14/chartex" xmlns:mc="http://schemas.openxmlformats.org/markup-compatibility/2006" xmlns:aink="http://schemas.microsoft.com/office/drawing/2016/ink" xmlns:am3d="http://schemas.microsoft.com/office/drawing/2017/model3d" xmlns:o="urn:schemas-microsoft-com:office:office" xmlns:r="http://schemas.openxmlformats.org/officeDocument/2006/relationships" xmlns:m="http://schemas.openxmlformats.org/officeDocument/2006/math" xmlns:v="urn:schemas-microsoft-com:vml" xmlns:wp14="http://schemas.microsoft.com/office/word/2010/wordprocessingDrawing" xmlns:wp="http://schemas.openxmlformats.org/drawingml/2006/wordprocessingDrawing" xmlns:w10="urn:schemas-microsoft-com:office:word" xmlns:w="http://schemas.openxmlformats.org/wordprocessingml/2006/main" xmlns:w14="http://schemas.microsoft.com/office/word/2010/wordml" xmlns:w15="http://schemas.microsoft.com/office/word/2012/wordml" xmlns:w16cex="http://schemas.microsoft.com/office/word/2018/wordml/cex" xmlns:w16cid="http://schemas.microsoft.com/office/word/2016/wordml/cid" xmlns:w16="http://schemas.microsoft.com/office/word/2018/wordml" xmlns:w16se="http://schemas.microsoft.com/office/word/2015/wordml/symex" xmlns:wpg="http://schemas.microsoft.com/office/word/2010/wordprocessingGroup" xmlns:wpi="http://schemas.microsoft.com/office/word/2010/wordprocessingInk" xmlns:wne="http://schemas.microsoft.com/office/word/2006/wordml" xmlns:wps="http://schemas.microsoft.com/office/word/2010/wordprocessingShape" mc:Ignorable="w14 w15 w16se w16cid w16 w16cex wp14">
+  <w:comment w:id="1" w:author="Windows User" w:date="2020-04-21T10:20:00Z" w:initials="WU">
+    <w:p>
+      <w:pPr>
+        <w:pStyle w:val="CommentText"/>
+      </w:pPr>
+      <w:r>
+        <w:rPr>
+          <w:rStyle w:val="CommentReference"/>
+        </w:rPr>
+        <w:annotationRef/>
+      </w:r>
+      <w:r>
+        <w:t xml:space="preserve">The main issue of this assignment is that everything (files and folders and runtime environment) is in the same structure for both the Master and the Worker. </w:t>
+      </w:r>
+    </w:p>
+    <w:p>
+      <w:pPr>
+        <w:pStyle w:val="CommentText"/>
+      </w:pPr>
+      <w:r>
+        <w:t>That cannot show the distributed features of the framewor</w:t>
+      </w:r>
+      <w:r>
+        <w:t>k</w:t>
+      </w:r>
+    </w:p>
+  </w:comment>
+  <w:comment w:id="3" w:author="Windows User" w:date="2020-04-21T10:20:00Z" w:initials="WU">
+    <w:p>
+      <w:pPr>
+        <w:pStyle w:val="CommentText"/>
+      </w:pPr>
+      <w:r>
+        <w:rPr>
+          <w:rStyle w:val="CommentReference"/>
+        </w:rPr>
+        <w:annotationRef/>
+      </w:r>
+      <w:r>
+        <w:t>Expecting java -cp command to link with class definitions.</w:t>
+      </w:r>
+    </w:p>
+  </w:comment>
+</w:comments>
+</file>
+
+<file path=word/commentsExtended.xml><?xml version="1.0" encoding="utf-8"?>
+<w15:commentsEx xmlns:wpc="http://schemas.microsoft.com/office/word/2010/wordprocessingCanvas" xmlns:cx="http://schemas.microsoft.com/office/drawing/2014/chartex" xmlns:cx1="http://schemas.microsoft.com/office/drawing/2015/9/8/chartex" xmlns:cx2="http://schemas.microsoft.com/office/drawing/2015/10/21/chartex" xmlns:cx3="http://schemas.microsoft.com/office/drawing/2016/5/9/chartex" xmlns:cx4="http://schemas.microsoft.com/office/drawing/2016/5/10/chartex" xmlns:cx5="http://schemas.microsoft.com/office/drawing/2016/5/11/chartex" xmlns:cx6="http://schemas.microsoft.com/office/drawing/2016/5/12/chartex" xmlns:cx7="http://schemas.microsoft.com/office/drawing/2016/5/13/chartex" xmlns:cx8="http://schemas.microsoft.com/office/drawing/2016/5/14/chartex" xmlns:mc="http://schemas.openxmlformats.org/markup-compatibility/2006" xmlns:aink="http://schemas.microsoft.com/office/drawing/2016/ink" xmlns:am3d="http://schemas.microsoft.com/office/drawing/2017/model3d" xmlns:o="urn:schemas-microsoft-com:office:office" xmlns:r="http://schemas.openxmlformats.org/officeDocument/2006/relationships" xmlns:m="http://schemas.openxmlformats.org/officeDocument/2006/math" xmlns:v="urn:schemas-microsoft-com:vml" xmlns:wp14="http://schemas.microsoft.com/office/word/2010/wordprocessingDrawing" xmlns:wp="http://schemas.openxmlformats.org/drawingml/2006/wordprocessingDrawing" xmlns:w10="urn:schemas-microsoft-com:office:word" xmlns:w="http://schemas.openxmlformats.org/wordprocessingml/2006/main" xmlns:w14="http://schemas.microsoft.com/office/word/2010/wordml" xmlns:w15="http://schemas.microsoft.com/office/word/2012/wordml" xmlns:w16cex="http://schemas.microsoft.com/office/word/2018/wordml/cex" xmlns:w16cid="http://schemas.microsoft.com/office/word/2016/wordml/cid" xmlns:w16="http://schemas.microsoft.com/office/word/2018/wordml" xmlns:w16se="http://schemas.microsoft.com/office/word/2015/wordml/symex" xmlns:wpg="http://schemas.microsoft.com/office/word/2010/wordprocessingGroup" xmlns:wpi="http://schemas.microsoft.com/office/word/2010/wordprocessingInk" xmlns:wne="http://schemas.microsoft.com/office/word/2006/wordml" xmlns:wps="http://schemas.microsoft.com/office/word/2010/wordprocessingShape" mc:Ignorable="w14 w15 w16se w16cid w16 w16cex wp14">
+  <w15:commentEx w15:paraId="623E4393" w15:done="0"/>
+  <w15:commentEx w15:paraId="6B47D307" w15:done="0"/>
+</w15:commentsEx>
+</file>
+
+<file path=word/commentsExtensible.xml><?xml version="1.0" encoding="utf-8"?>
+<w16cex:commentsExtensible xmlns:wpc="http://schemas.microsoft.com/office/word/2010/wordprocessingCanvas" xmlns:cx="http://schemas.microsoft.com/office/drawing/2014/chartex" xmlns:cx1="http://schemas.microsoft.com/office/drawing/2015/9/8/chartex" xmlns:cx2="http://schemas.microsoft.com/office/drawing/2015/10/21/chartex" xmlns:cx3="http://schemas.microsoft.com/office/drawing/2016/5/9/chartex" xmlns:cx4="http://schemas.microsoft.com/office/drawing/2016/5/10/chartex" xmlns:cx5="http://schemas.microsoft.com/office/drawing/2016/5/11/chartex" xmlns:cx6="http://schemas.microsoft.com/office/drawing/2016/5/12/chartex" xmlns:cx7="http://schemas.microsoft.com/office/drawing/2016/5/13/chartex" xmlns:cx8="http://schemas.microsoft.com/office/drawing/2016/5/14/chartex" xmlns:mc="http://schemas.openxmlformats.org/markup-compatibility/2006" xmlns:aink="http://schemas.microsoft.com/office/drawing/2016/ink" xmlns:am3d="http://schemas.microsoft.com/office/drawing/2017/model3d" xmlns:o="urn:schemas-microsoft-com:office:office" xmlns:r="http://schemas.openxmlformats.org/officeDocument/2006/relationships" xmlns:m="http://schemas.openxmlformats.org/officeDocument/2006/math" xmlns:v="urn:schemas-microsoft-com:vml" xmlns:wp14="http://schemas.microsoft.com/office/word/2010/wordprocessingDrawing" xmlns:wp="http://schemas.openxmlformats.org/drawingml/2006/wordprocessingDrawing" xmlns:w10="urn:schemas-microsoft-com:office:word" xmlns:w="http://schemas.openxmlformats.org/wordprocessingml/2006/main" xmlns:w14="http://schemas.microsoft.com/office/word/2010/wordml" xmlns:w15="http://schemas.microsoft.com/office/word/2012/wordml" xmlns:w16cex="http://schemas.microsoft.com/office/word/2018/wordml/cex" xmlns:w16cid="http://schemas.microsoft.com/office/word/2016/wordml/cid" xmlns:w16="http://schemas.microsoft.com/office/word/2018/wordml" xmlns:w16se="http://schemas.microsoft.com/office/word/2015/wordml/symex" xmlns:wpg="http://schemas.microsoft.com/office/word/2010/wordprocessingGroup" xmlns:wpi="http://schemas.microsoft.com/office/word/2010/wordprocessingInk" xmlns:wne="http://schemas.microsoft.com/office/word/2006/wordml" xmlns:wps="http://schemas.microsoft.com/office/word/2010/wordprocessingShape" mc:Ignorable="w14 w15 w16se w16cid w16 w16cex wp14">
+  <w16cex:commentExtensible w16cex:durableId="22494772" w16cex:dateUtc="2020-04-21T00:20:00Z"/>
+  <w16cex:commentExtensible w16cex:durableId="22494781" w16cex:dateUtc="2020-04-21T00:20:00Z"/>
+</w16cex:commentsExtensible>
+</file>
+
+<file path=word/commentsIds.xml><?xml version="1.0" encoding="utf-8"?>
+<w16cid:commentsIds xmlns:wpc="http://schemas.microsoft.com/office/word/2010/wordprocessingCanvas" xmlns:cx="http://schemas.microsoft.com/office/drawing/2014/chartex" xmlns:cx1="http://schemas.microsoft.com/office/drawing/2015/9/8/chartex" xmlns:cx2="http://schemas.microsoft.com/office/drawing/2015/10/21/chartex" xmlns:cx3="http://schemas.microsoft.com/office/drawing/2016/5/9/chartex" xmlns:cx4="http://schemas.microsoft.com/office/drawing/2016/5/10/chartex" xmlns:cx5="http://schemas.microsoft.com/office/drawing/2016/5/11/chartex" xmlns:cx6="http://schemas.microsoft.com/office/drawing/2016/5/12/chartex" xmlns:cx7="http://schemas.microsoft.com/office/drawing/2016/5/13/chartex" xmlns:cx8="http://schemas.microsoft.com/office/drawing/2016/5/14/chartex" xmlns:mc="http://schemas.openxmlformats.org/markup-compatibility/2006" xmlns:aink="http://schemas.microsoft.com/office/drawing/2016/ink" xmlns:am3d="http://schemas.microsoft.com/office/drawing/2017/model3d" xmlns:o="urn:schemas-microsoft-com:office:office" xmlns:r="http://schemas.openxmlformats.org/officeDocument/2006/relationships" xmlns:m="http://schemas.openxmlformats.org/officeDocument/2006/math" xmlns:v="urn:schemas-microsoft-com:vml" xmlns:wp14="http://schemas.microsoft.com/office/word/2010/wordprocessingDrawing" xmlns:wp="http://schemas.openxmlformats.org/drawingml/2006/wordprocessingDrawing" xmlns:w10="urn:schemas-microsoft-com:office:word" xmlns:w="http://schemas.openxmlformats.org/wordprocessingml/2006/main" xmlns:w14="http://schemas.microsoft.com/office/word/2010/wordml" xmlns:w15="http://schemas.microsoft.com/office/word/2012/wordml" xmlns:w16cex="http://schemas.microsoft.com/office/word/2018/wordml/cex" xmlns:w16cid="http://schemas.microsoft.com/office/word/2016/wordml/cid" xmlns:w16="http://schemas.microsoft.com/office/word/2018/wordml" xmlns:w16se="http://schemas.microsoft.com/office/word/2015/wordml/symex" xmlns:wpg="http://schemas.microsoft.com/office/word/2010/wordprocessingGroup" xmlns:wpi="http://schemas.microsoft.com/office/word/2010/wordprocessingInk" xmlns:wne="http://schemas.microsoft.com/office/word/2006/wordml" xmlns:wps="http://schemas.microsoft.com/office/word/2010/wordprocessingShape" mc:Ignorable="w14 w15 w16se w16cid w16 w16cex wp14">
+  <w16cid:commentId w16cid:paraId="623E4393" w16cid:durableId="22494772"/>
+  <w16cid:commentId w16cid:paraId="6B47D307" w16cid:durableId="22494781"/>
+</w16cid:commentsIds>
+</file>
+
 <file path=word/endnotes.xml><?xml version="1.0" encoding="utf-8"?>
-<w:endnotes xmlns:wpc="http://schemas.microsoft.com/office/word/2010/wordprocessingCanvas" xmlns:cx="http://schemas.microsoft.com/office/drawing/2014/chartex" xmlns:cx1="http://schemas.microsoft.com/office/drawing/2015/9/8/chartex" xmlns:cx2="http://schemas.microsoft.com/office/drawing/2015/10/21/chartex" xmlns:cx3="http://schemas.microsoft.com/office/drawing/2016/5/9/chartex" xmlns:cx4="http://schemas.microsoft.com/office/drawing/2016/5/10/chartex" xmlns:cx5="http://schemas.microsoft.com/office/drawing/2016/5/11/chartex" xmlns:cx6="http://schemas.microsoft.com/office/drawing/2016/5/12/chartex" xmlns:cx7="http://schemas.microsoft.com/office/drawing/2016/5/13/chartex" xmlns:cx8="http://schemas.microsoft.com/office/drawing/2016/5/14/chartex" xmlns:mc="http://schemas.openxmlformats.org/markup-compatibility/2006" xmlns:aink="http://schemas.microsoft.com/office/drawing/2016/ink" xmlns:am3d="http://schemas.microsoft.com/office/drawing/2017/model3d" xmlns:o="urn:schemas-microsoft-com:office:office" xmlns:r="http://schemas.openxmlformats.org/officeDocument/2006/relationships" xmlns:m="http://schemas.openxmlformats.org/officeDocument/2006/math" xmlns:v="urn:schemas-microsoft-com:vml" xmlns:wp14="http://schemas.microsoft.com/office/word/2010/wordprocessingDrawing" xmlns:wp="http://schemas.openxmlformats.org/drawingml/2006/wordprocessingDrawing" xmlns:w10="urn:schemas-microsoft-com:office:word" xmlns:w="http://schemas.openxmlformats.org/wordprocessingml/2006/main" xmlns:w14="http://schemas.microsoft.com/office/word/2010/wordml" xmlns:w15="http://schemas.microsoft.com/office/word/2012/wordml" xmlns:w16cid="http://schemas.microsoft.com/office/word/2016/wordml/cid" xmlns:w16se="http://schemas.microsoft.com/office/word/2015/wordml/symex" xmlns:wpg="http://schemas.microsoft.com/office/word/2010/wordprocessingGroup" xmlns:wpi="http://schemas.microsoft.com/office/word/2010/wordprocessingInk" xmlns:wne="http://schemas.microsoft.com/office/word/2006/wordml" xmlns:wps="http://schemas.microsoft.com/office/word/2010/wordprocessingShape" mc:Ignorable="w14 w15 w16se w16cid wp14">
+<w:endnotes xmlns:wpc="http://schemas.microsoft.com/office/word/2010/wordprocessingCanvas" xmlns:cx="http://schemas.microsoft.com/office/drawing/2014/chartex" xmlns:cx1="http://schemas.microsoft.com/office/drawing/2015/9/8/chartex" xmlns:cx2="http://schemas.microsoft.com/office/drawing/2015/10/21/chartex" xmlns:cx3="http://schemas.microsoft.com/office/drawing/2016/5/9/chartex" xmlns:cx4="http://schemas.microsoft.com/office/drawing/2016/5/10/chartex" xmlns:cx5="http://schemas.microsoft.com/office/drawing/2016/5/11/chartex" xmlns:cx6="http://schemas.microsoft.com/office/drawing/2016/5/12/chartex" xmlns:cx7="http://schemas.microsoft.com/office/drawing/2016/5/13/chartex" xmlns:cx8="http://schemas.microsoft.com/office/drawing/2016/5/14/chartex" xmlns:mc="http://schemas.openxmlformats.org/markup-compatibility/2006" xmlns:aink="http://schemas.microsoft.com/office/drawing/2016/ink" xmlns:am3d="http://schemas.microsoft.com/office/drawing/2017/model3d" xmlns:o="urn:schemas-microsoft-com:office:office" xmlns:r="http://schemas.openxmlformats.org/officeDocument/2006/relationships" xmlns:m="http://schemas.openxmlformats.org/officeDocument/2006/math" xmlns:v="urn:schemas-microsoft-com:vml" xmlns:wp14="http://schemas.microsoft.com/office/word/2010/wordprocessingDrawing" xmlns:wp="http://schemas.openxmlformats.org/drawingml/2006/wordprocessingDrawing" xmlns:w10="urn:schemas-microsoft-com:office:word" xmlns:w="http://schemas.openxmlformats.org/wordprocessingml/2006/main" xmlns:w14="http://schemas.microsoft.com/office/word/2010/wordml" xmlns:w15="http://schemas.microsoft.com/office/word/2012/wordml" xmlns:w16cex="http://schemas.microsoft.com/office/word/2018/wordml/cex" xmlns:w16cid="http://schemas.microsoft.com/office/word/2016/wordml/cid" xmlns:w16="http://schemas.microsoft.com/office/word/2018/wordml" xmlns:w16se="http://schemas.microsoft.com/office/word/2015/wordml/symex" xmlns:wpg="http://schemas.microsoft.com/office/word/2010/wordprocessingGroup" xmlns:wpi="http://schemas.microsoft.com/office/word/2010/wordprocessingInk" xmlns:wne="http://schemas.microsoft.com/office/word/2006/wordml" xmlns:wps="http://schemas.microsoft.com/office/word/2010/wordprocessingShape" mc:Ignorable="w14 w15 w16se w16cid w16 w16cex wp14">
   <w:endnote w:type="separator" w:id="-1">
     <w:p>
       <w:pPr>
@@ -3191,7 +3280,7 @@
 </file>
 
 <file path=word/footer1.xml><?xml version="1.0" encoding="utf-8"?>
-<w:ftr xmlns:wpc="http://schemas.microsoft.com/office/word/2010/wordprocessingCanvas" xmlns:cx="http://schemas.microsoft.com/office/drawing/2014/chartex" xmlns:cx1="http://schemas.microsoft.com/office/drawing/2015/9/8/chartex" xmlns:cx2="http://schemas.microsoft.com/office/drawing/2015/10/21/chartex" xmlns:cx3="http://schemas.microsoft.com/office/drawing/2016/5/9/chartex" xmlns:cx4="http://schemas.microsoft.com/office/drawing/2016/5/10/chartex" xmlns:cx5="http://schemas.microsoft.com/office/drawing/2016/5/11/chartex" xmlns:cx6="http://schemas.microsoft.com/office/drawing/2016/5/12/chartex" xmlns:cx7="http://schemas.microsoft.com/office/drawing/2016/5/13/chartex" xmlns:cx8="http://schemas.microsoft.com/office/drawing/2016/5/14/chartex" xmlns:mc="http://schemas.openxmlformats.org/markup-compatibility/2006" xmlns:aink="http://schemas.microsoft.com/office/drawing/2016/ink" xmlns:am3d="http://schemas.microsoft.com/office/drawing/2017/model3d" xmlns:o="urn:schemas-microsoft-com:office:office" xmlns:r="http://schemas.openxmlformats.org/officeDocument/2006/relationships" xmlns:m="http://schemas.openxmlformats.org/officeDocument/2006/math" xmlns:v="urn:schemas-microsoft-com:vml" xmlns:wp14="http://schemas.microsoft.com/office/word/2010/wordprocessingDrawing" xmlns:wp="http://schemas.openxmlformats.org/drawingml/2006/wordprocessingDrawing" xmlns:w10="urn:schemas-microsoft-com:office:word" xmlns:w="http://schemas.openxmlformats.org/wordprocessingml/2006/main" xmlns:w14="http://schemas.microsoft.com/office/word/2010/wordml" xmlns:w15="http://schemas.microsoft.com/office/word/2012/wordml" xmlns:w16cid="http://schemas.microsoft.com/office/word/2016/wordml/cid" xmlns:w16se="http://schemas.microsoft.com/office/word/2015/wordml/symex" xmlns:wpg="http://schemas.microsoft.com/office/word/2010/wordprocessingGroup" xmlns:wpi="http://schemas.microsoft.com/office/word/2010/wordprocessingInk" xmlns:wne="http://schemas.microsoft.com/office/word/2006/wordml" xmlns:wps="http://schemas.microsoft.com/office/word/2010/wordprocessingShape" mc:Ignorable="w14 w15 w16se w16cid wp14">
+<w:ftr xmlns:wpc="http://schemas.microsoft.com/office/word/2010/wordprocessingCanvas" xmlns:cx="http://schemas.microsoft.com/office/drawing/2014/chartex" xmlns:cx1="http://schemas.microsoft.com/office/drawing/2015/9/8/chartex" xmlns:cx2="http://schemas.microsoft.com/office/drawing/2015/10/21/chartex" xmlns:cx3="http://schemas.microsoft.com/office/drawing/2016/5/9/chartex" xmlns:cx4="http://schemas.microsoft.com/office/drawing/2016/5/10/chartex" xmlns:cx5="http://schemas.microsoft.com/office/drawing/2016/5/11/chartex" xmlns:cx6="http://schemas.microsoft.com/office/drawing/2016/5/12/chartex" xmlns:cx7="http://schemas.microsoft.com/office/drawing/2016/5/13/chartex" xmlns:cx8="http://schemas.microsoft.com/office/drawing/2016/5/14/chartex" xmlns:mc="http://schemas.openxmlformats.org/markup-compatibility/2006" xmlns:aink="http://schemas.microsoft.com/office/drawing/2016/ink" xmlns:am3d="http://schemas.microsoft.com/office/drawing/2017/model3d" xmlns:o="urn:schemas-microsoft-com:office:office" xmlns:r="http://schemas.openxmlformats.org/officeDocument/2006/relationships" xmlns:m="http://schemas.openxmlformats.org/officeDocument/2006/math" xmlns:v="urn:schemas-microsoft-com:vml" xmlns:wp14="http://schemas.microsoft.com/office/word/2010/wordprocessingDrawing" xmlns:wp="http://schemas.openxmlformats.org/drawingml/2006/wordprocessingDrawing" xmlns:w10="urn:schemas-microsoft-com:office:word" xmlns:w="http://schemas.openxmlformats.org/wordprocessingml/2006/main" xmlns:w14="http://schemas.microsoft.com/office/word/2010/wordml" xmlns:w15="http://schemas.microsoft.com/office/word/2012/wordml" xmlns:w16cex="http://schemas.microsoft.com/office/word/2018/wordml/cex" xmlns:w16cid="http://schemas.microsoft.com/office/word/2016/wordml/cid" xmlns:w16="http://schemas.microsoft.com/office/word/2018/wordml" xmlns:w16se="http://schemas.microsoft.com/office/word/2015/wordml/symex" xmlns:wpg="http://schemas.microsoft.com/office/word/2010/wordprocessingGroup" xmlns:wpi="http://schemas.microsoft.com/office/word/2010/wordprocessingInk" xmlns:wne="http://schemas.microsoft.com/office/word/2006/wordml" xmlns:wps="http://schemas.microsoft.com/office/word/2010/wordprocessingShape" mc:Ignorable="w14 w15 w16se w16cid w16 w16cex wp14">
   <w:p>
     <w:pPr>
       <w:pStyle w:val="Footer"/>
@@ -3207,7 +3296,7 @@
 </file>
 
 <file path=word/footer2.xml><?xml version="1.0" encoding="utf-8"?>
-<w:ftr xmlns:wpc="http://schemas.microsoft.com/office/word/2010/wordprocessingCanvas" xmlns:cx="http://schemas.microsoft.com/office/drawing/2014/chartex" xmlns:cx1="http://schemas.microsoft.com/office/drawing/2015/9/8/chartex" xmlns:cx2="http://schemas.microsoft.com/office/drawing/2015/10/21/chartex" xmlns:cx3="http://schemas.microsoft.com/office/drawing/2016/5/9/chartex" xmlns:cx4="http://schemas.microsoft.com/office/drawing/2016/5/10/chartex" xmlns:cx5="http://schemas.microsoft.com/office/drawing/2016/5/11/chartex" xmlns:cx6="http://schemas.microsoft.com/office/drawing/2016/5/12/chartex" xmlns:cx7="http://schemas.microsoft.com/office/drawing/2016/5/13/chartex" xmlns:cx8="http://schemas.microsoft.com/office/drawing/2016/5/14/chartex" xmlns:mc="http://schemas.openxmlformats.org/markup-compatibility/2006" xmlns:aink="http://schemas.microsoft.com/office/drawing/2016/ink" xmlns:am3d="http://schemas.microsoft.com/office/drawing/2017/model3d" xmlns:o="urn:schemas-microsoft-com:office:office" xmlns:r="http://schemas.openxmlformats.org/officeDocument/2006/relationships" xmlns:m="http://schemas.openxmlformats.org/officeDocument/2006/math" xmlns:v="urn:schemas-microsoft-com:vml" xmlns:wp14="http://schemas.microsoft.com/office/word/2010/wordprocessingDrawing" xmlns:wp="http://schemas.openxmlformats.org/drawingml/2006/wordprocessingDrawing" xmlns:w10="urn:schemas-microsoft-com:office:word" xmlns:w="http://schemas.openxmlformats.org/wordprocessingml/2006/main" xmlns:w14="http://schemas.microsoft.com/office/word/2010/wordml" xmlns:w15="http://schemas.microsoft.com/office/word/2012/wordml" xmlns:w16cid="http://schemas.microsoft.com/office/word/2016/wordml/cid" xmlns:w16se="http://schemas.microsoft.com/office/word/2015/wordml/symex" xmlns:wpg="http://schemas.microsoft.com/office/word/2010/wordprocessingGroup" xmlns:wpi="http://schemas.microsoft.com/office/word/2010/wordprocessingInk" xmlns:wne="http://schemas.microsoft.com/office/word/2006/wordml" xmlns:wps="http://schemas.microsoft.com/office/word/2010/wordprocessingShape" mc:Ignorable="w14 w15 w16se w16cid wp14">
+<w:ftr xmlns:wpc="http://schemas.microsoft.com/office/word/2010/wordprocessingCanvas" xmlns:cx="http://schemas.microsoft.com/office/drawing/2014/chartex" xmlns:cx1="http://schemas.microsoft.com/office/drawing/2015/9/8/chartex" xmlns:cx2="http://schemas.microsoft.com/office/drawing/2015/10/21/chartex" xmlns:cx3="http://schemas.microsoft.com/office/drawing/2016/5/9/chartex" xmlns:cx4="http://schemas.microsoft.com/office/drawing/2016/5/10/chartex" xmlns:cx5="http://schemas.microsoft.com/office/drawing/2016/5/11/chartex" xmlns:cx6="http://schemas.microsoft.com/office/drawing/2016/5/12/chartex" xmlns:cx7="http://schemas.microsoft.com/office/drawing/2016/5/13/chartex" xmlns:cx8="http://schemas.microsoft.com/office/drawing/2016/5/14/chartex" xmlns:mc="http://schemas.openxmlformats.org/markup-compatibility/2006" xmlns:aink="http://schemas.microsoft.com/office/drawing/2016/ink" xmlns:am3d="http://schemas.microsoft.com/office/drawing/2017/model3d" xmlns:o="urn:schemas-microsoft-com:office:office" xmlns:r="http://schemas.openxmlformats.org/officeDocument/2006/relationships" xmlns:m="http://schemas.openxmlformats.org/officeDocument/2006/math" xmlns:v="urn:schemas-microsoft-com:vml" xmlns:wp14="http://schemas.microsoft.com/office/word/2010/wordprocessingDrawing" xmlns:wp="http://schemas.openxmlformats.org/drawingml/2006/wordprocessingDrawing" xmlns:w10="urn:schemas-microsoft-com:office:word" xmlns:w="http://schemas.openxmlformats.org/wordprocessingml/2006/main" xmlns:w14="http://schemas.microsoft.com/office/word/2010/wordml" xmlns:w15="http://schemas.microsoft.com/office/word/2012/wordml" xmlns:w16cex="http://schemas.microsoft.com/office/word/2018/wordml/cex" xmlns:w16cid="http://schemas.microsoft.com/office/word/2016/wordml/cid" xmlns:w16="http://schemas.microsoft.com/office/word/2018/wordml" xmlns:w16se="http://schemas.microsoft.com/office/word/2015/wordml/symex" xmlns:wpg="http://schemas.microsoft.com/office/word/2010/wordprocessingGroup" xmlns:wpi="http://schemas.microsoft.com/office/word/2010/wordprocessingInk" xmlns:wne="http://schemas.microsoft.com/office/word/2006/wordml" xmlns:wps="http://schemas.microsoft.com/office/word/2010/wordprocessingShape" mc:Ignorable="w14 w15 w16se w16cid w16 w16cex wp14">
   <w:sdt>
     <w:sdtPr>
       <w:id w:val="-300458003"/>
@@ -3260,7 +3349,7 @@
 </file>
 
 <file path=word/footnotes.xml><?xml version="1.0" encoding="utf-8"?>
-<w:footnotes xmlns:wpc="http://schemas.microsoft.com/office/word/2010/wordprocessingCanvas" xmlns:cx="http://schemas.microsoft.com/office/drawing/2014/chartex" xmlns:cx1="http://schemas.microsoft.com/office/drawing/2015/9/8/chartex" xmlns:cx2="http://schemas.microsoft.com/office/drawing/2015/10/21/chartex" xmlns:cx3="http://schemas.microsoft.com/office/drawing/2016/5/9/chartex" xmlns:cx4="http://schemas.microsoft.com/office/drawing/2016/5/10/chartex" xmlns:cx5="http://schemas.microsoft.com/office/drawing/2016/5/11/chartex" xmlns:cx6="http://schemas.microsoft.com/office/drawing/2016/5/12/chartex" xmlns:cx7="http://schemas.microsoft.com/office/drawing/2016/5/13/chartex" xmlns:cx8="http://schemas.microsoft.com/office/drawing/2016/5/14/chartex" xmlns:mc="http://schemas.openxmlformats.org/markup-compatibility/2006" xmlns:aink="http://schemas.microsoft.com/office/drawing/2016/ink" xmlns:am3d="http://schemas.microsoft.com/office/drawing/2017/model3d" xmlns:o="urn:schemas-microsoft-com:office:office" xmlns:r="http://schemas.openxmlformats.org/officeDocument/2006/relationships" xmlns:m="http://schemas.openxmlformats.org/officeDocument/2006/math" xmlns:v="urn:schemas-microsoft-com:vml" xmlns:wp14="http://schemas.microsoft.com/office/word/2010/wordprocessingDrawing" xmlns:wp="http://schemas.openxmlformats.org/drawingml/2006/wordprocessingDrawing" xmlns:w10="urn:schemas-microsoft-com:office:word" xmlns:w="http://schemas.openxmlformats.org/wordprocessingml/2006/main" xmlns:w14="http://schemas.microsoft.com/office/word/2010/wordml" xmlns:w15="http://schemas.microsoft.com/office/word/2012/wordml" xmlns:w16cid="http://schemas.microsoft.com/office/word/2016/wordml/cid" xmlns:w16se="http://schemas.microsoft.com/office/word/2015/wordml/symex" xmlns:wpg="http://schemas.microsoft.com/office/word/2010/wordprocessingGroup" xmlns:wpi="http://schemas.microsoft.com/office/word/2010/wordprocessingInk" xmlns:wne="http://schemas.microsoft.com/office/word/2006/wordml" xmlns:wps="http://schemas.microsoft.com/office/word/2010/wordprocessingShape" mc:Ignorable="w14 w15 w16se w16cid wp14">
+<w:footnotes xmlns:wpc="http://schemas.microsoft.com/office/word/2010/wordprocessingCanvas" xmlns:cx="http://schemas.microsoft.com/office/drawing/2014/chartex" xmlns:cx1="http://schemas.microsoft.com/office/drawing/2015/9/8/chartex" xmlns:cx2="http://schemas.microsoft.com/office/drawing/2015/10/21/chartex" xmlns:cx3="http://schemas.microsoft.com/office/drawing/2016/5/9/chartex" xmlns:cx4="http://schemas.microsoft.com/office/drawing/2016/5/10/chartex" xmlns:cx5="http://schemas.microsoft.com/office/drawing/2016/5/11/chartex" xmlns:cx6="http://schemas.microsoft.com/office/drawing/2016/5/12/chartex" xmlns:cx7="http://schemas.microsoft.com/office/drawing/2016/5/13/chartex" xmlns:cx8="http://schemas.microsoft.com/office/drawing/2016/5/14/chartex" xmlns:mc="http://schemas.openxmlformats.org/markup-compatibility/2006" xmlns:aink="http://schemas.microsoft.com/office/drawing/2016/ink" xmlns:am3d="http://schemas.microsoft.com/office/drawing/2017/model3d" xmlns:o="urn:schemas-microsoft-com:office:office" xmlns:r="http://schemas.openxmlformats.org/officeDocument/2006/relationships" xmlns:m="http://schemas.openxmlformats.org/officeDocument/2006/math" xmlns:v="urn:schemas-microsoft-com:vml" xmlns:wp14="http://schemas.microsoft.com/office/word/2010/wordprocessingDrawing" xmlns:wp="http://schemas.openxmlformats.org/drawingml/2006/wordprocessingDrawing" xmlns:w10="urn:schemas-microsoft-com:office:word" xmlns:w="http://schemas.openxmlformats.org/wordprocessingml/2006/main" xmlns:w14="http://schemas.microsoft.com/office/word/2010/wordml" xmlns:w15="http://schemas.microsoft.com/office/word/2012/wordml" xmlns:w16cex="http://schemas.microsoft.com/office/word/2018/wordml/cex" xmlns:w16cid="http://schemas.microsoft.com/office/word/2016/wordml/cid" xmlns:w16="http://schemas.microsoft.com/office/word/2018/wordml" xmlns:w16se="http://schemas.microsoft.com/office/word/2015/wordml/symex" xmlns:wpg="http://schemas.microsoft.com/office/word/2010/wordprocessingGroup" xmlns:wpi="http://schemas.microsoft.com/office/word/2010/wordprocessingInk" xmlns:wne="http://schemas.microsoft.com/office/word/2006/wordml" xmlns:wps="http://schemas.microsoft.com/office/word/2010/wordprocessingShape" mc:Ignorable="w14 w15 w16se w16cid w16 w16cex wp14">
   <w:footnote w:type="separator" w:id="-1">
     <w:p>
       <w:pPr>
@@ -3285,7 +3374,7 @@
 </file>
 
 <file path=word/numbering.xml><?xml version="1.0" encoding="utf-8"?>
-<w:numbering xmlns:wpc="http://schemas.microsoft.com/office/word/2010/wordprocessingCanvas" xmlns:cx="http://schemas.microsoft.com/office/drawing/2014/chartex" xmlns:cx1="http://schemas.microsoft.com/office/drawing/2015/9/8/chartex" xmlns:cx2="http://schemas.microsoft.com/office/drawing/2015/10/21/chartex" xmlns:cx3="http://schemas.microsoft.com/office/drawing/2016/5/9/chartex" xmlns:cx4="http://schemas.microsoft.com/office/drawing/2016/5/10/chartex" xmlns:cx5="http://schemas.microsoft.com/office/drawing/2016/5/11/chartex" xmlns:cx6="http://schemas.microsoft.com/office/drawing/2016/5/12/chartex" xmlns:cx7="http://schemas.microsoft.com/office/drawing/2016/5/13/chartex" xmlns:cx8="http://schemas.microsoft.com/office/drawing/2016/5/14/chartex" xmlns:mc="http://schemas.openxmlformats.org/markup-compatibility/2006" xmlns:aink="http://schemas.microsoft.com/office/drawing/2016/ink" xmlns:am3d="http://schemas.microsoft.com/office/drawing/2017/model3d" xmlns:o="urn:schemas-microsoft-com:office:office" xmlns:r="http://schemas.openxmlformats.org/officeDocument/2006/relationships" xmlns:m="http://schemas.openxmlformats.org/officeDocument/2006/math" xmlns:v="urn:schemas-microsoft-com:vml" xmlns:wp14="http://schemas.microsoft.com/office/word/2010/wordprocessingDrawing" xmlns:wp="http://schemas.openxmlformats.org/drawingml/2006/wordprocessingDrawing" xmlns:w10="urn:schemas-microsoft-com:office:word" xmlns:w="http://schemas.openxmlformats.org/wordprocessingml/2006/main" xmlns:w14="http://schemas.microsoft.com/office/word/2010/wordml" xmlns:w15="http://schemas.microsoft.com/office/word/2012/wordml" xmlns:w16cid="http://schemas.microsoft.com/office/word/2016/wordml/cid" xmlns:w16se="http://schemas.microsoft.com/office/word/2015/wordml/symex" xmlns:wpg="http://schemas.microsoft.com/office/word/2010/wordprocessingGroup" xmlns:wpi="http://schemas.microsoft.com/office/word/2010/wordprocessingInk" xmlns:wne="http://schemas.microsoft.com/office/word/2006/wordml" xmlns:wps="http://schemas.microsoft.com/office/word/2010/wordprocessingShape" mc:Ignorable="w14 w15 w16se w16cid wp14">
+<w:numbering xmlns:wpc="http://schemas.microsoft.com/office/word/2010/wordprocessingCanvas" xmlns:cx="http://schemas.microsoft.com/office/drawing/2014/chartex" xmlns:cx1="http://schemas.microsoft.com/office/drawing/2015/9/8/chartex" xmlns:cx2="http://schemas.microsoft.com/office/drawing/2015/10/21/chartex" xmlns:cx3="http://schemas.microsoft.com/office/drawing/2016/5/9/chartex" xmlns:cx4="http://schemas.microsoft.com/office/drawing/2016/5/10/chartex" xmlns:cx5="http://schemas.microsoft.com/office/drawing/2016/5/11/chartex" xmlns:cx6="http://schemas.microsoft.com/office/drawing/2016/5/12/chartex" xmlns:cx7="http://schemas.microsoft.com/office/drawing/2016/5/13/chartex" xmlns:cx8="http://schemas.microsoft.com/office/drawing/2016/5/14/chartex" xmlns:mc="http://schemas.openxmlformats.org/markup-compatibility/2006" xmlns:aink="http://schemas.microsoft.com/office/drawing/2016/ink" xmlns:am3d="http://schemas.microsoft.com/office/drawing/2017/model3d" xmlns:o="urn:schemas-microsoft-com:office:office" xmlns:r="http://schemas.openxmlformats.org/officeDocument/2006/relationships" xmlns:m="http://schemas.openxmlformats.org/officeDocument/2006/math" xmlns:v="urn:schemas-microsoft-com:vml" xmlns:wp14="http://schemas.microsoft.com/office/word/2010/wordprocessingDrawing" xmlns:wp="http://schemas.openxmlformats.org/drawingml/2006/wordprocessingDrawing" xmlns:w10="urn:schemas-microsoft-com:office:word" xmlns:w="http://schemas.openxmlformats.org/wordprocessingml/2006/main" xmlns:w14="http://schemas.microsoft.com/office/word/2010/wordml" xmlns:w15="http://schemas.microsoft.com/office/word/2012/wordml" xmlns:w16cex="http://schemas.microsoft.com/office/word/2018/wordml/cex" xmlns:w16cid="http://schemas.microsoft.com/office/word/2016/wordml/cid" xmlns:w16="http://schemas.microsoft.com/office/word/2018/wordml" xmlns:w16se="http://schemas.microsoft.com/office/word/2015/wordml/symex" xmlns:wpg="http://schemas.microsoft.com/office/word/2010/wordprocessingGroup" xmlns:wpi="http://schemas.microsoft.com/office/word/2010/wordprocessingInk" xmlns:wne="http://schemas.microsoft.com/office/word/2006/wordml" xmlns:wps="http://schemas.microsoft.com/office/word/2010/wordprocessingShape" mc:Ignorable="w14 w15 w16se w16cid w16 w16cex wp14">
   <w:abstractNum w:abstractNumId="0" w15:restartNumberingAfterBreak="0">
     <w:nsid w:val="028F4C32"/>
     <w:multiLevelType w:val="hybridMultilevel"/>
@@ -4001,8 +4090,16 @@
 </w:numbering>
 </file>
 
+<file path=word/people.xml><?xml version="1.0" encoding="utf-8"?>
+<w15:people xmlns:wpc="http://schemas.microsoft.com/office/word/2010/wordprocessingCanvas" xmlns:cx="http://schemas.microsoft.com/office/drawing/2014/chartex" xmlns:cx1="http://schemas.microsoft.com/office/drawing/2015/9/8/chartex" xmlns:cx2="http://schemas.microsoft.com/office/drawing/2015/10/21/chartex" xmlns:cx3="http://schemas.microsoft.com/office/drawing/2016/5/9/chartex" xmlns:cx4="http://schemas.microsoft.com/office/drawing/2016/5/10/chartex" xmlns:cx5="http://schemas.microsoft.com/office/drawing/2016/5/11/chartex" xmlns:cx6="http://schemas.microsoft.com/office/drawing/2016/5/12/chartex" xmlns:cx7="http://schemas.microsoft.com/office/drawing/2016/5/13/chartex" xmlns:cx8="http://schemas.microsoft.com/office/drawing/2016/5/14/chartex" xmlns:mc="http://schemas.openxmlformats.org/markup-compatibility/2006" xmlns:aink="http://schemas.microsoft.com/office/drawing/2016/ink" xmlns:am3d="http://schemas.microsoft.com/office/drawing/2017/model3d" xmlns:o="urn:schemas-microsoft-com:office:office" xmlns:r="http://schemas.openxmlformats.org/officeDocument/2006/relationships" xmlns:m="http://schemas.openxmlformats.org/officeDocument/2006/math" xmlns:v="urn:schemas-microsoft-com:vml" xmlns:wp14="http://schemas.microsoft.com/office/word/2010/wordprocessingDrawing" xmlns:wp="http://schemas.openxmlformats.org/drawingml/2006/wordprocessingDrawing" xmlns:w10="urn:schemas-microsoft-com:office:word" xmlns:w="http://schemas.openxmlformats.org/wordprocessingml/2006/main" xmlns:w14="http://schemas.microsoft.com/office/word/2010/wordml" xmlns:w15="http://schemas.microsoft.com/office/word/2012/wordml" xmlns:w16cex="http://schemas.microsoft.com/office/word/2018/wordml/cex" xmlns:w16cid="http://schemas.microsoft.com/office/word/2016/wordml/cid" xmlns:w16="http://schemas.microsoft.com/office/word/2018/wordml" xmlns:w16se="http://schemas.microsoft.com/office/word/2015/wordml/symex" xmlns:wpg="http://schemas.microsoft.com/office/word/2010/wordprocessingGroup" xmlns:wpi="http://schemas.microsoft.com/office/word/2010/wordprocessingInk" xmlns:wne="http://schemas.microsoft.com/office/word/2006/wordml" xmlns:wps="http://schemas.microsoft.com/office/word/2010/wordprocessingShape" mc:Ignorable="w14 w15 w16se w16cid w16 w16cex wp14">
+  <w15:person w15:author="Windows User">
+    <w15:presenceInfo w15:providerId="None" w15:userId="Windows User"/>
+  </w15:person>
+</w15:people>
+</file>
+
 <file path=word/styles.xml><?xml version="1.0" encoding="utf-8"?>
-<w:styles xmlns:mc="http://schemas.openxmlformats.org/markup-compatibility/2006" xmlns:r="http://schemas.openxmlformats.org/officeDocument/2006/relationships" xmlns:w="http://schemas.openxmlformats.org/wordprocessingml/2006/main" xmlns:w14="http://schemas.microsoft.com/office/word/2010/wordml" xmlns:w15="http://schemas.microsoft.com/office/word/2012/wordml" xmlns:w16cid="http://schemas.microsoft.com/office/word/2016/wordml/cid" xmlns:w16se="http://schemas.microsoft.com/office/word/2015/wordml/symex" mc:Ignorable="w14 w15 w16se w16cid">
+<w:styles xmlns:mc="http://schemas.openxmlformats.org/markup-compatibility/2006" xmlns:r="http://schemas.openxmlformats.org/officeDocument/2006/relationships" xmlns:w="http://schemas.openxmlformats.org/wordprocessingml/2006/main" xmlns:w14="http://schemas.microsoft.com/office/word/2010/wordml" xmlns:w15="http://schemas.microsoft.com/office/word/2012/wordml" xmlns:w16cex="http://schemas.microsoft.com/office/word/2018/wordml/cex" xmlns:w16cid="http://schemas.microsoft.com/office/word/2016/wordml/cid" xmlns:w16="http://schemas.microsoft.com/office/word/2018/wordml" xmlns:w16se="http://schemas.microsoft.com/office/word/2015/wordml/symex" mc:Ignorable="w14 w15 w16se w16cid w16 w16cex">
   <w:docDefaults>
     <w:rPrDefault>
       <w:rPr>
@@ -4018,7 +4115,7 @@
       </w:pPr>
     </w:pPrDefault>
   </w:docDefaults>
-  <w:latentStyles w:defLockedState="0" w:defUIPriority="99" w:defSemiHidden="0" w:defUnhideWhenUsed="0" w:defQFormat="0" w:count="377">
+  <w:latentStyles w:defLockedState="0" w:defUIPriority="99" w:defSemiHidden="0" w:defUnhideWhenUsed="0" w:defQFormat="0" w:count="376">
     <w:lsdException w:name="Normal" w:uiPriority="0" w:qFormat="1"/>
     <w:lsdException w:name="heading 1" w:uiPriority="9" w:qFormat="1"/>
     <w:lsdException w:name="heading 2" w:semiHidden="1" w:uiPriority="9" w:unhideWhenUsed="1" w:qFormat="1"/>
@@ -4395,7 +4492,6 @@
     <w:lsdException w:name="Hashtag" w:semiHidden="1" w:unhideWhenUsed="1"/>
     <w:lsdException w:name="Unresolved Mention" w:semiHidden="1" w:unhideWhenUsed="1"/>
     <w:lsdException w:name="Smart Link" w:semiHidden="1" w:unhideWhenUsed="1"/>
-    <w:lsdException w:name="Smart Link Error" w:semiHidden="1" w:unhideWhenUsed="1"/>
   </w:latentStyles>
   <w:style w:type="paragraph" w:default="1" w:styleId="Normal">
     <w:name w:val="Normal"/>
@@ -4602,6 +4698,109 @@
     <w:rPr>
       <w:color w:val="0563C1" w:themeColor="hyperlink"/>
       <w:u w:val="single"/>
+    </w:rPr>
+  </w:style>
+  <w:style w:type="character" w:styleId="CommentReference">
+    <w:name w:val="annotation reference"/>
+    <w:basedOn w:val="DefaultParagraphFont"/>
+    <w:uiPriority w:val="99"/>
+    <w:semiHidden/>
+    <w:unhideWhenUsed/>
+    <w:rsid w:val="00212100"/>
+    <w:rPr>
+      <w:sz w:val="16"/>
+      <w:szCs w:val="16"/>
+    </w:rPr>
+  </w:style>
+  <w:style w:type="paragraph" w:styleId="CommentText">
+    <w:name w:val="annotation text"/>
+    <w:basedOn w:val="Normal"/>
+    <w:link w:val="CommentTextChar"/>
+    <w:uiPriority w:val="99"/>
+    <w:semiHidden/>
+    <w:unhideWhenUsed/>
+    <w:rsid w:val="00212100"/>
+    <w:pPr>
+      <w:spacing w:line="240" w:lineRule="auto"/>
+    </w:pPr>
+    <w:rPr>
+      <w:sz w:val="20"/>
+      <w:szCs w:val="20"/>
+    </w:rPr>
+  </w:style>
+  <w:style w:type="character" w:customStyle="1" w:styleId="CommentTextChar">
+    <w:name w:val="Comment Text Char"/>
+    <w:basedOn w:val="DefaultParagraphFont"/>
+    <w:link w:val="CommentText"/>
+    <w:uiPriority w:val="99"/>
+    <w:semiHidden/>
+    <w:rsid w:val="00212100"/>
+    <w:rPr>
+      <w:rFonts w:ascii="Times New Roman" w:hAnsi="Times New Roman"/>
+      <w:sz w:val="20"/>
+      <w:szCs w:val="20"/>
+      <w:lang w:val="en-US"/>
+    </w:rPr>
+  </w:style>
+  <w:style w:type="paragraph" w:styleId="CommentSubject">
+    <w:name w:val="annotation subject"/>
+    <w:basedOn w:val="CommentText"/>
+    <w:next w:val="CommentText"/>
+    <w:link w:val="CommentSubjectChar"/>
+    <w:uiPriority w:val="99"/>
+    <w:semiHidden/>
+    <w:unhideWhenUsed/>
+    <w:rsid w:val="00212100"/>
+    <w:rPr>
+      <w:b/>
+      <w:bCs/>
+    </w:rPr>
+  </w:style>
+  <w:style w:type="character" w:customStyle="1" w:styleId="CommentSubjectChar">
+    <w:name w:val="Comment Subject Char"/>
+    <w:basedOn w:val="CommentTextChar"/>
+    <w:link w:val="CommentSubject"/>
+    <w:uiPriority w:val="99"/>
+    <w:semiHidden/>
+    <w:rsid w:val="00212100"/>
+    <w:rPr>
+      <w:rFonts w:ascii="Times New Roman" w:hAnsi="Times New Roman"/>
+      <w:b/>
+      <w:bCs/>
+      <w:sz w:val="20"/>
+      <w:szCs w:val="20"/>
+      <w:lang w:val="en-US"/>
+    </w:rPr>
+  </w:style>
+  <w:style w:type="paragraph" w:styleId="BalloonText">
+    <w:name w:val="Balloon Text"/>
+    <w:basedOn w:val="Normal"/>
+    <w:link w:val="BalloonTextChar"/>
+    <w:uiPriority w:val="99"/>
+    <w:semiHidden/>
+    <w:unhideWhenUsed/>
+    <w:rsid w:val="00212100"/>
+    <w:pPr>
+      <w:spacing w:after="0" w:line="240" w:lineRule="auto"/>
+    </w:pPr>
+    <w:rPr>
+      <w:rFonts w:ascii="Segoe UI" w:hAnsi="Segoe UI" w:cs="Segoe UI"/>
+      <w:sz w:val="18"/>
+      <w:szCs w:val="18"/>
+    </w:rPr>
+  </w:style>
+  <w:style w:type="character" w:customStyle="1" w:styleId="BalloonTextChar">
+    <w:name w:val="Balloon Text Char"/>
+    <w:basedOn w:val="DefaultParagraphFont"/>
+    <w:link w:val="BalloonText"/>
+    <w:uiPriority w:val="99"/>
+    <w:semiHidden/>
+    <w:rsid w:val="00212100"/>
+    <w:rPr>
+      <w:rFonts w:ascii="Segoe UI" w:hAnsi="Segoe UI" w:cs="Segoe UI"/>
+      <w:sz w:val="18"/>
+      <w:szCs w:val="18"/>
+      <w:lang w:val="en-US"/>
     </w:rPr>
   </w:style>
 </w:styles>
@@ -4907,7 +5106,7 @@
 </file>
 
 <file path=customXml/itemProps1.xml><?xml version="1.0" encoding="utf-8"?>
-<ds:datastoreItem xmlns:ds="http://schemas.openxmlformats.org/officeDocument/2006/customXml" ds:itemID="{4ECC2822-BA98-4035-8075-12BB6308EE5D}">
+<ds:datastoreItem xmlns:ds="http://schemas.openxmlformats.org/officeDocument/2006/customXml" ds:itemID="{A0DE2AB7-E3B7-4296-90D8-4FE677EE77CE}">
   <ds:schemaRefs>
     <ds:schemaRef ds:uri="http://schemas.openxmlformats.org/officeDocument/2006/bibliography"/>
   </ds:schemaRefs>
